--- a/webpack.docx
+++ b/webpack.docx
@@ -21,8 +21,6 @@
           <w:lang w:val="en-US" w:eastAsia="zh-CN"/>
         </w:rPr>
       </w:pPr>
-      <w:bookmarkStart w:id="0" w:name="_GoBack"/>
-      <w:bookmarkEnd w:id="0"/>
       <w:r>
         <w:rPr>
           <w:rFonts w:hint="eastAsia"/>
@@ -559,6 +557,23 @@
           <w:lang w:val="en-US" w:eastAsia="zh-CN"/>
         </w:rPr>
       </w:pPr>
+      <w:r>
+        <w:rPr>
+          <w:rFonts w:hint="eastAsia" w:asciiTheme="minorEastAsia" w:hAnsiTheme="minorEastAsia" w:cstheme="minorEastAsia"/>
+          <w:b w:val="0"/>
+          <w:i w:val="0"/>
+          <w:caps w:val="0"/>
+          <w:color w:val="333333"/>
+          <w:spacing w:val="3"/>
+          <w:sz w:val="21"/>
+          <w:szCs w:val="21"/>
+          <w:shd w:val="clear" w:fill="FFFFFF"/>
+          <w:lang w:val="en-US" w:eastAsia="zh-CN"/>
+        </w:rPr>
+        <w:br w:type="textWrapping"/>
+      </w:r>
+      <w:bookmarkStart w:id="0" w:name="_GoBack"/>
+      <w:bookmarkEnd w:id="0"/>
     </w:p>
     <w:p>
       <w:pPr>

--- a/webpack.docx
+++ b/webpack.docx
@@ -1,6 +1,6 @@
 
 <file path=word/document.xml><?xml version="1.0" encoding="utf-8"?>
-<w:document xmlns:wpc="http://schemas.microsoft.com/office/word/2010/wordprocessingCanvas" xmlns:mo="http://schemas.microsoft.com/office/mac/office/2008/main" xmlns:mc="http://schemas.openxmlformats.org/markup-compatibility/2006" xmlns:mv="urn:schemas-microsoft-com:mac:vml" xmlns:o="urn:schemas-microsoft-com:office:office" xmlns:r="http://schemas.openxmlformats.org/officeDocument/2006/relationships" xmlns:m="http://schemas.openxmlformats.org/officeDocument/2006/math" xmlns:v="urn:schemas-microsoft-com:vml" xmlns:wp14="http://schemas.microsoft.com/office/word/2010/wordprocessingDrawing" xmlns:wp="http://schemas.openxmlformats.org/drawingml/2006/wordprocessingDrawing" xmlns:w10="urn:schemas-microsoft-com:office:word" xmlns:w="http://schemas.openxmlformats.org/wordprocessingml/2006/main" xmlns:w14="http://schemas.microsoft.com/office/word/2010/wordml" xmlns:w15="http://schemas.microsoft.com/office/word/2012/wordml" xmlns:wpg="http://schemas.microsoft.com/office/word/2010/wordprocessingGroup" xmlns:wpi="http://schemas.microsoft.com/office/word/2010/wordprocessingInk" xmlns:wne="http://schemas.microsoft.com/office/word/2006/wordml" xmlns:wps="http://schemas.microsoft.com/office/word/2010/wordprocessingShape" mc:Ignorable="w14 w15 wp14">
+<w:document xmlns:ve="http://schemas.openxmlformats.org/markup-compatibility/2006" xmlns:o="urn:schemas-microsoft-com:office:office" xmlns:r="http://schemas.openxmlformats.org/officeDocument/2006/relationships" xmlns:m="http://schemas.openxmlformats.org/officeDocument/2006/math" xmlns:v="urn:schemas-microsoft-com:vml" xmlns:wp="http://schemas.openxmlformats.org/drawingml/2006/wordprocessingDrawing" xmlns:w10="urn:schemas-microsoft-com:office:word" xmlns:w="http://schemas.openxmlformats.org/wordprocessingml/2006/main" xmlns:wne="http://schemas.microsoft.com/office/word/2006/wordml">
   <w:body>
     <w:p>
       <w:pPr>
@@ -27,13 +27,13 @@
           <w:rFonts w:hint="eastAsia"/>
         </w:rPr>
         <w:br/>
-        <w:t xml:space="preserve"> </w:t>
+        <w:t>http://webpackdoc.com/usage.html</w:t>
       </w:r>
       <w:r>
         <w:rPr>
           <w:rFonts w:hint="eastAsia"/>
         </w:rPr>
-        <w:t>http://webpackdoc.com/usage.html</w:t>
+        <w:br/>
       </w:r>
       <w:r>
         <w:rPr>
@@ -45,200 +45,83 @@
         <w:rPr>
           <w:rFonts w:hint="eastAsia"/>
         </w:rPr>
-        <w:br/>
-        <w:t xml:space="preserve">  </w:t>
+        <w:t>确定已经有</w:t>
       </w:r>
       <w:r>
         <w:rPr>
           <w:rFonts w:hint="eastAsia"/>
         </w:rPr>
-        <w:t>确定已经有</w:t>
+        <w:t xml:space="preserve"> package.json</w:t>
       </w:r>
       <w:r>
         <w:rPr>
           <w:rFonts w:hint="eastAsia"/>
         </w:rPr>
-        <w:t xml:space="preserve"> package.json</w:t>
+        <w:t>，没有就通过</w:t>
       </w:r>
       <w:r>
         <w:rPr>
           <w:rFonts w:hint="eastAsia"/>
         </w:rPr>
-        <w:t>，没有就通过</w:t>
+        <w:t xml:space="preserve"> npm init </w:t>
       </w:r>
       <w:r>
         <w:rPr>
           <w:rFonts w:hint="eastAsia"/>
         </w:rPr>
-        <w:t xml:space="preserve"> npm init </w:t>
+        <w:t>创建</w:t>
       </w:r>
       <w:r>
         <w:rPr>
           <w:rFonts w:hint="eastAsia"/>
         </w:rPr>
-        <w:t>创建</w:t>
+        <w:br/>
       </w:r>
       <w:r>
         <w:rPr>
           <w:rFonts w:hint="eastAsia"/>
         </w:rPr>
         <w:br/>
+        <w:t>2.</w:t>
       </w:r>
       <w:r>
         <w:rPr>
           <w:rFonts w:hint="eastAsia"/>
         </w:rPr>
-        <w:br/>
-        <w:t>2.</w:t>
+        <w:t>原理</w:t>
       </w:r>
       <w:r>
         <w:rPr>
           <w:rFonts w:hint="eastAsia"/>
         </w:rPr>
-        <w:t>原理</w:t>
-      </w:r>
-      <w:r>
-        <w:rPr>
-          <w:rFonts w:hint="eastAsia"/>
-        </w:rPr>
-        <w:br/>
-      </w:r>
-      <w:r>
-        <w:rPr>
-          <w:rFonts w:asciiTheme="minorEastAsia" w:hAnsiTheme="minorEastAsia" w:cstheme="minorEastAsia" w:hint="eastAsia"/>
-          <w:color w:val="333333"/>
-          <w:spacing w:val="3"/>
-          <w:szCs w:val="21"/>
-          <w:shd w:val="clear" w:color="auto" w:fill="FFFFFF"/>
-        </w:rPr>
-        <w:t>文件（模块）打包到</w:t>
-      </w:r>
-      <w:r>
-        <w:rPr>
-          <w:rFonts w:asciiTheme="minorEastAsia" w:hAnsiTheme="minorEastAsia" w:cstheme="minorEastAsia" w:hint="eastAsia"/>
-          <w:color w:val="333333"/>
-          <w:spacing w:val="3"/>
-          <w:szCs w:val="21"/>
-          <w:shd w:val="clear" w:color="auto" w:fill="FFFFFF"/>
-        </w:rPr>
-        <w:t xml:space="preserve"> bundle.js </w:t>
-      </w:r>
-      <w:r>
-        <w:rPr>
-          <w:rFonts w:asciiTheme="minorEastAsia" w:hAnsiTheme="minorEastAsia" w:cstheme="minorEastAsia" w:hint="eastAsia"/>
-          <w:color w:val="333333"/>
-          <w:spacing w:val="3"/>
-          <w:szCs w:val="21"/>
-          <w:shd w:val="clear" w:color="auto" w:fill="FFFFFF"/>
-        </w:rPr>
-        <w:t>。</w:t>
-      </w:r>
-      <w:r>
-        <w:rPr>
-          <w:rFonts w:asciiTheme="minorEastAsia" w:hAnsiTheme="minorEastAsia" w:cstheme="minorEastAsia" w:hint="eastAsia"/>
-          <w:color w:val="333333"/>
-          <w:spacing w:val="3"/>
-          <w:szCs w:val="21"/>
-          <w:shd w:val="clear" w:color="auto" w:fill="FFFFFF"/>
-        </w:rPr>
-        <w:t xml:space="preserve">Webpack </w:t>
-      </w:r>
-      <w:r>
-        <w:rPr>
-          <w:rFonts w:asciiTheme="minorEastAsia" w:hAnsiTheme="minorEastAsia" w:cstheme="minorEastAsia" w:hint="eastAsia"/>
-          <w:color w:val="333333"/>
-          <w:spacing w:val="3"/>
-          <w:szCs w:val="21"/>
-          <w:shd w:val="clear" w:color="auto" w:fill="FFFFFF"/>
-        </w:rPr>
-        <w:t>给每个模块配一个</w:t>
-      </w:r>
-      <w:r>
-        <w:rPr>
-          <w:rFonts w:asciiTheme="minorEastAsia" w:hAnsiTheme="minorEastAsia" w:cstheme="minorEastAsia" w:hint="eastAsia"/>
-          <w:color w:val="333333"/>
-          <w:spacing w:val="3"/>
-          <w:szCs w:val="21"/>
-          <w:shd w:val="clear" w:color="auto" w:fill="FFFFFF"/>
-        </w:rPr>
-        <w:t xml:space="preserve"> id </w:t>
-      </w:r>
-      <w:r>
-        <w:rPr>
-          <w:rFonts w:asciiTheme="minorEastAsia" w:hAnsiTheme="minorEastAsia" w:cstheme="minorEastAsia" w:hint="eastAsia"/>
-          <w:color w:val="333333"/>
-          <w:spacing w:val="3"/>
-          <w:szCs w:val="21"/>
-          <w:shd w:val="clear" w:color="auto" w:fill="FFFFFF"/>
-        </w:rPr>
-        <w:t>并通过这个</w:t>
-      </w:r>
-      <w:r>
-        <w:rPr>
-          <w:rFonts w:asciiTheme="minorEastAsia" w:hAnsiTheme="minorEastAsia" w:cstheme="minorEastAsia" w:hint="eastAsia"/>
-          <w:color w:val="333333"/>
-          <w:spacing w:val="3"/>
-          <w:szCs w:val="21"/>
-          <w:shd w:val="clear" w:color="auto" w:fill="FFFFFF"/>
-        </w:rPr>
-        <w:t xml:space="preserve"> id </w:t>
-      </w:r>
-      <w:r>
-        <w:rPr>
-          <w:rFonts w:asciiTheme="minorEastAsia" w:hAnsiTheme="minorEastAsia" w:cstheme="minorEastAsia" w:hint="eastAsia"/>
-          <w:color w:val="333333"/>
-          <w:spacing w:val="3"/>
-          <w:szCs w:val="21"/>
-          <w:shd w:val="clear" w:color="auto" w:fill="FFFFFF"/>
-        </w:rPr>
-        <w:t>索引和访问模块</w:t>
-      </w:r>
-      <w:r>
-        <w:rPr>
-          <w:rFonts w:asciiTheme="minorEastAsia" w:hAnsiTheme="minorEastAsia" w:cstheme="minorEastAsia" w:hint="eastAsia"/>
-          <w:szCs w:val="21"/>
-        </w:rPr>
-        <w:br/>
-      </w:r>
-      <w:r>
-        <w:rPr>
-          <w:rFonts w:asciiTheme="minorEastAsia" w:hAnsiTheme="minorEastAsia" w:cstheme="minorEastAsia" w:hint="eastAsia"/>
-          <w:color w:val="333333"/>
-          <w:spacing w:val="3"/>
-          <w:szCs w:val="21"/>
-          <w:shd w:val="clear" w:color="auto" w:fill="FFFFFF"/>
-        </w:rPr>
-        <w:t>在页面启动时，会先执行</w:t>
-      </w:r>
-      <w:r>
-        <w:rPr>
-          <w:rFonts w:asciiTheme="minorEastAsia" w:hAnsiTheme="minorEastAsia" w:cstheme="minorEastAsia" w:hint="eastAsia"/>
-          <w:color w:val="333333"/>
-          <w:spacing w:val="3"/>
-          <w:szCs w:val="21"/>
-          <w:shd w:val="clear" w:color="auto" w:fill="FFFFFF"/>
-        </w:rPr>
-        <w:t xml:space="preserve"> entry.js </w:t>
-      </w:r>
-      <w:r>
-        <w:rPr>
-          <w:rFonts w:asciiTheme="minorEastAsia" w:hAnsiTheme="minorEastAsia" w:cstheme="minorEastAsia" w:hint="eastAsia"/>
-          <w:color w:val="333333"/>
-          <w:spacing w:val="3"/>
-          <w:szCs w:val="21"/>
-          <w:shd w:val="clear" w:color="auto" w:fill="FFFFFF"/>
-        </w:rPr>
-        <w:t>中的代码，其它模块会在运行</w:t>
-      </w:r>
-      <w:r>
-        <w:rPr>
-          <w:rFonts w:asciiTheme="minorEastAsia" w:hAnsiTheme="minorEastAsia" w:cstheme="minorEastAsia" w:hint="eastAsia"/>
-          <w:color w:val="333333"/>
-          <w:spacing w:val="3"/>
-          <w:szCs w:val="21"/>
-          <w:shd w:val="clear" w:color="auto" w:fill="FFFFFF"/>
-        </w:rPr>
-        <w:t> </w:t>
+        <w:br/>
+      </w:r>
+      <w:r>
+        <w:rPr>
+          <w:rFonts w:asciiTheme="minorEastAsia" w:hAnsiTheme="minorEastAsia" w:cstheme="minorEastAsia" w:hint="eastAsia"/>
+          <w:color w:val="333333"/>
+          <w:spacing w:val="3"/>
+          <w:szCs w:val="21"/>
+          <w:shd w:val="clear" w:color="auto" w:fill="FFFFFF"/>
+        </w:rPr>
+        <w:t>文件（模块）打包到 bundle.js 。Webpack 给每个模块配一个 id 并通过这个 id 索引和访问模块</w:t>
+      </w:r>
+      <w:r>
+        <w:rPr>
+          <w:rFonts w:asciiTheme="minorEastAsia" w:hAnsiTheme="minorEastAsia" w:cstheme="minorEastAsia" w:hint="eastAsia"/>
+          <w:szCs w:val="21"/>
+        </w:rPr>
+        <w:br/>
+      </w:r>
+      <w:r>
+        <w:rPr>
+          <w:rFonts w:asciiTheme="minorEastAsia" w:hAnsiTheme="minorEastAsia" w:cstheme="minorEastAsia" w:hint="eastAsia"/>
+          <w:color w:val="333333"/>
+          <w:spacing w:val="3"/>
+          <w:szCs w:val="21"/>
+          <w:shd w:val="clear" w:color="auto" w:fill="FFFFFF"/>
+        </w:rPr>
+        <w:t>在页面启动时，会先执行 entry.js 中的代码，其它模块会在运行 </w:t>
       </w:r>
       <w:r>
         <w:rPr>
@@ -260,57 +143,28 @@
           <w:szCs w:val="21"/>
           <w:shd w:val="clear" w:color="auto" w:fill="FFFFFF"/>
         </w:rPr>
-        <w:t> </w:t>
-      </w:r>
-      <w:r>
-        <w:rPr>
-          <w:rFonts w:asciiTheme="minorEastAsia" w:hAnsiTheme="minorEastAsia" w:cstheme="minorEastAsia" w:hint="eastAsia"/>
-          <w:color w:val="333333"/>
-          <w:spacing w:val="3"/>
-          <w:szCs w:val="21"/>
-          <w:shd w:val="clear" w:color="auto" w:fill="FFFFFF"/>
-        </w:rPr>
-        <w:t>的时候再执行。</w:t>
-      </w:r>
-      <w:r>
-        <w:rPr>
-          <w:rFonts w:asciiTheme="minorEastAsia" w:hAnsiTheme="minorEastAsia" w:cstheme="minorEastAsia" w:hint="eastAsia"/>
-          <w:color w:val="333333"/>
-          <w:spacing w:val="3"/>
-          <w:szCs w:val="21"/>
-          <w:shd w:val="clear" w:color="auto" w:fill="FFFFFF"/>
-        </w:rPr>
-        <w:br/>
-      </w:r>
-      <w:r>
-        <w:rPr>
-          <w:rFonts w:asciiTheme="minorEastAsia" w:hAnsiTheme="minorEastAsia" w:cstheme="minorEastAsia" w:hint="eastAsia"/>
-          <w:color w:val="333333"/>
-          <w:spacing w:val="3"/>
-          <w:szCs w:val="21"/>
-          <w:shd w:val="clear" w:color="auto" w:fill="FFFFFF"/>
-        </w:rPr>
-        <w:br/>
-      </w:r>
-      <w:r>
-        <w:rPr>
-          <w:rFonts w:asciiTheme="minorEastAsia" w:hAnsiTheme="minorEastAsia" w:cstheme="minorEastAsia" w:hint="eastAsia"/>
-          <w:color w:val="333333"/>
-          <w:spacing w:val="3"/>
-          <w:szCs w:val="21"/>
-          <w:shd w:val="clear" w:color="auto" w:fill="FFFFFF"/>
-        </w:rPr>
-        <w:t>3.</w:t>
-      </w:r>
-      <w:r>
-        <w:rPr>
-          <w:rFonts w:asciiTheme="minorEastAsia" w:hAnsiTheme="minorEastAsia" w:cstheme="minorEastAsia" w:hint="eastAsia"/>
-          <w:color w:val="333333"/>
-          <w:spacing w:val="3"/>
-          <w:szCs w:val="21"/>
-          <w:shd w:val="clear" w:color="auto" w:fill="FFFFFF"/>
-        </w:rPr>
-        <w:t>loader</w:t>
+        <w:t> 的时候再执行。</w:t>
+      </w:r>
+      <w:r>
+        <w:rPr>
+          <w:rFonts w:asciiTheme="minorEastAsia" w:hAnsiTheme="minorEastAsia" w:cstheme="minorEastAsia" w:hint="eastAsia"/>
+          <w:color w:val="333333"/>
+          <w:spacing w:val="3"/>
+          <w:szCs w:val="21"/>
+          <w:shd w:val="clear" w:color="auto" w:fill="FFFFFF"/>
+        </w:rPr>
+        <w:br/>
+      </w:r>
+      <w:r>
+        <w:rPr>
+          <w:rFonts w:asciiTheme="minorEastAsia" w:hAnsiTheme="minorEastAsia" w:cstheme="minorEastAsia" w:hint="eastAsia"/>
+          <w:color w:val="333333"/>
+          <w:spacing w:val="3"/>
+          <w:szCs w:val="21"/>
+          <w:shd w:val="clear" w:color="auto" w:fill="FFFFFF"/>
+        </w:rPr>
+        <w:br/>
+        <w:t>3.loader</w:t>
       </w:r>
     </w:p>
     <w:p>
@@ -331,76 +185,17 @@
           <w:szCs w:val="21"/>
           <w:shd w:val="clear" w:color="auto" w:fill="FFFFFF"/>
         </w:rPr>
-        <w:t xml:space="preserve">  </w:t>
-      </w:r>
-      <w:r>
-        <w:rPr>
-          <w:rFonts w:asciiTheme="minorEastAsia" w:hAnsiTheme="minorEastAsia" w:cstheme="minorEastAsia" w:hint="eastAsia"/>
-          <w:color w:val="333333"/>
-          <w:spacing w:val="3"/>
-          <w:szCs w:val="21"/>
-          <w:shd w:val="clear" w:color="auto" w:fill="FFFFFF"/>
-        </w:rPr>
-        <w:t>（</w:t>
-      </w:r>
-      <w:r>
-        <w:rPr>
-          <w:rFonts w:asciiTheme="minorEastAsia" w:hAnsiTheme="minorEastAsia" w:cstheme="minorEastAsia" w:hint="eastAsia"/>
-          <w:color w:val="333333"/>
-          <w:spacing w:val="3"/>
-          <w:szCs w:val="21"/>
-          <w:shd w:val="clear" w:color="auto" w:fill="FFFFFF"/>
-        </w:rPr>
-        <w:t>1)</w:t>
-      </w:r>
-      <w:r>
-        <w:rPr>
-          <w:rFonts w:asciiTheme="minorEastAsia" w:hAnsiTheme="minorEastAsia" w:cstheme="minorEastAsia" w:hint="eastAsia"/>
-          <w:color w:val="333333"/>
-          <w:spacing w:val="3"/>
-          <w:szCs w:val="21"/>
-          <w:shd w:val="clear" w:color="auto" w:fill="FFFFFF"/>
-        </w:rPr>
-        <w:t>项目目录</w:t>
-      </w:r>
-      <w:r>
-        <w:rPr>
-          <w:rFonts w:asciiTheme="minorEastAsia" w:hAnsiTheme="minorEastAsia" w:cstheme="minorEastAsia" w:hint="eastAsia"/>
-          <w:color w:val="333333"/>
-          <w:spacing w:val="3"/>
-          <w:szCs w:val="21"/>
-          <w:shd w:val="clear" w:color="auto" w:fill="FFFFFF"/>
-        </w:rPr>
-        <w:t>安装</w:t>
-      </w:r>
-      <w:r>
-        <w:rPr>
-          <w:rFonts w:asciiTheme="minorEastAsia" w:hAnsiTheme="minorEastAsia" w:cstheme="minorEastAsia" w:hint="eastAsia"/>
-          <w:color w:val="333333"/>
-          <w:spacing w:val="3"/>
-          <w:szCs w:val="21"/>
-          <w:shd w:val="clear" w:color="auto" w:fill="FFFFFF"/>
-        </w:rPr>
-        <w:t>loader</w:t>
-      </w:r>
-      <w:r>
-        <w:rPr>
-          <w:rFonts w:asciiTheme="minorEastAsia" w:hAnsiTheme="minorEastAsia" w:cstheme="minorEastAsia" w:hint="eastAsia"/>
-          <w:color w:val="333333"/>
-          <w:spacing w:val="3"/>
-          <w:szCs w:val="21"/>
-          <w:shd w:val="clear" w:color="auto" w:fill="FFFFFF"/>
-        </w:rPr>
-        <w:br/>
-      </w:r>
-      <w:r>
-        <w:rPr>
-          <w:rFonts w:asciiTheme="minorEastAsia" w:hAnsiTheme="minorEastAsia" w:cstheme="minorEastAsia" w:hint="eastAsia"/>
-          <w:color w:val="333333"/>
-          <w:spacing w:val="3"/>
-          <w:szCs w:val="21"/>
-          <w:shd w:val="clear" w:color="auto" w:fill="FFFFFF"/>
-        </w:rPr>
+        <w:t>（1)项目目录安装loader</w:t>
+      </w:r>
+      <w:r>
+        <w:rPr>
+          <w:rFonts w:asciiTheme="minorEastAsia" w:hAnsiTheme="minorEastAsia" w:cstheme="minorEastAsia" w:hint="eastAsia"/>
+          <w:color w:val="333333"/>
+          <w:spacing w:val="3"/>
+          <w:szCs w:val="21"/>
+          <w:shd w:val="clear" w:color="auto" w:fill="FFFFFF"/>
+        </w:rPr>
+        <w:br/>
         <w:t xml:space="preserve">  npm install css-loader style-loader --save-dev</w:t>
       </w:r>
     </w:p>
@@ -422,90 +217,18 @@
           <w:szCs w:val="21"/>
           <w:shd w:val="clear" w:color="auto" w:fill="FFFFFF"/>
         </w:rPr>
-        <w:t xml:space="preserve">     </w:t>
-      </w:r>
-      <w:r>
-        <w:rPr>
-          <w:rFonts w:asciiTheme="minorEastAsia" w:hAnsiTheme="minorEastAsia" w:cstheme="minorEastAsia" w:hint="eastAsia"/>
-          <w:color w:val="333333"/>
-          <w:spacing w:val="3"/>
-          <w:szCs w:val="21"/>
-          <w:shd w:val="clear" w:color="auto" w:fill="FFFFFF"/>
-        </w:rPr>
-        <w:t>（</w:t>
-      </w:r>
-      <w:r>
-        <w:rPr>
-          <w:rFonts w:asciiTheme="minorEastAsia" w:hAnsiTheme="minorEastAsia" w:cstheme="minorEastAsia" w:hint="eastAsia"/>
-          <w:color w:val="333333"/>
-          <w:spacing w:val="3"/>
-          <w:szCs w:val="21"/>
-          <w:shd w:val="clear" w:color="auto" w:fill="FFFFFF"/>
-        </w:rPr>
-        <w:t>2</w:t>
-      </w:r>
-      <w:r>
-        <w:rPr>
-          <w:rFonts w:asciiTheme="minorEastAsia" w:hAnsiTheme="minorEastAsia" w:cstheme="minorEastAsia" w:hint="eastAsia"/>
-          <w:color w:val="333333"/>
-          <w:spacing w:val="3"/>
-          <w:szCs w:val="21"/>
-          <w:shd w:val="clear" w:color="auto" w:fill="FFFFFF"/>
-        </w:rPr>
-        <w:t>）安装后引入</w:t>
-      </w:r>
-      <w:r>
-        <w:rPr>
-          <w:rFonts w:asciiTheme="minorEastAsia" w:hAnsiTheme="minorEastAsia" w:cstheme="minorEastAsia" w:hint="eastAsia"/>
-          <w:color w:val="333333"/>
-          <w:spacing w:val="3"/>
-          <w:szCs w:val="21"/>
-          <w:shd w:val="clear" w:color="auto" w:fill="FFFFFF"/>
-        </w:rPr>
-        <w:t>CSS</w:t>
-      </w:r>
-      <w:r>
-        <w:rPr>
-          <w:rFonts w:asciiTheme="minorEastAsia" w:hAnsiTheme="minorEastAsia" w:cstheme="minorEastAsia" w:hint="eastAsia"/>
-          <w:color w:val="333333"/>
-          <w:spacing w:val="3"/>
-          <w:szCs w:val="21"/>
-          <w:shd w:val="clear" w:color="auto" w:fill="FFFFFF"/>
-        </w:rPr>
-        <w:t>方式</w:t>
-      </w:r>
-      <w:r>
-        <w:rPr>
-          <w:rFonts w:asciiTheme="minorEastAsia" w:hAnsiTheme="minorEastAsia" w:cstheme="minorEastAsia" w:hint="eastAsia"/>
-          <w:color w:val="333333"/>
-          <w:spacing w:val="3"/>
-          <w:szCs w:val="21"/>
-          <w:shd w:val="clear" w:color="auto" w:fill="FFFFFF"/>
-        </w:rPr>
-        <w:br/>
-        <w:t xml:space="preserve">   require("!</w:t>
-      </w:r>
-      <w:proofErr w:type="gramStart"/>
-      <w:r>
-        <w:rPr>
-          <w:rFonts w:asciiTheme="minorEastAsia" w:hAnsiTheme="minorEastAsia" w:cstheme="minorEastAsia" w:hint="eastAsia"/>
-          <w:color w:val="333333"/>
-          <w:spacing w:val="3"/>
-          <w:szCs w:val="21"/>
-          <w:shd w:val="clear" w:color="auto" w:fill="FFFFFF"/>
-        </w:rPr>
-        <w:t>style!css</w:t>
-      </w:r>
-      <w:proofErr w:type="gramEnd"/>
-      <w:r>
-        <w:rPr>
-          <w:rFonts w:asciiTheme="minorEastAsia" w:hAnsiTheme="minorEastAsia" w:cstheme="minorEastAsia" w:hint="eastAsia"/>
-          <w:color w:val="333333"/>
-          <w:spacing w:val="3"/>
-          <w:szCs w:val="21"/>
-          <w:shd w:val="clear" w:color="auto" w:fill="FFFFFF"/>
-        </w:rPr>
-        <w:t>!./style.css")</w:t>
+        <w:t>（2）安装后引入CSS方式</w:t>
+      </w:r>
+      <w:r>
+        <w:rPr>
+          <w:rFonts w:asciiTheme="minorEastAsia" w:hAnsiTheme="minorEastAsia" w:cstheme="minorEastAsia" w:hint="eastAsia"/>
+          <w:color w:val="333333"/>
+          <w:spacing w:val="3"/>
+          <w:szCs w:val="21"/>
+          <w:shd w:val="clear" w:color="auto" w:fill="FFFFFF"/>
+        </w:rPr>
+        <w:br/>
+        <w:t xml:space="preserve">   require("!style!css!./style.css")</w:t>
       </w:r>
     </w:p>
     <w:p>
@@ -537,17 +260,7 @@
           <w:szCs w:val="21"/>
           <w:shd w:val="clear" w:color="auto" w:fill="FFFFFF"/>
         </w:rPr>
-        <w:t xml:space="preserve">  (3)</w:t>
-      </w:r>
-      <w:r>
-        <w:rPr>
-          <w:rFonts w:asciiTheme="minorEastAsia" w:hAnsiTheme="minorEastAsia" w:cstheme="minorEastAsia" w:hint="eastAsia"/>
-          <w:color w:val="333333"/>
-          <w:spacing w:val="3"/>
-          <w:szCs w:val="21"/>
-          <w:shd w:val="clear" w:color="auto" w:fill="FFFFFF"/>
-        </w:rPr>
-        <w:t>指定类型后的引入方式</w:t>
+        <w:t xml:space="preserve">  (3)指定类型后的引入方式</w:t>
       </w:r>
       <w:r>
         <w:rPr>
@@ -579,57 +292,7 @@
           <w:shd w:val="clear" w:color="auto" w:fill="FFFFFF"/>
         </w:rPr>
         <w:br/>
-        <w:t xml:space="preserve"> </w:t>
-      </w:r>
-      <w:r>
-        <w:rPr>
-          <w:rFonts w:asciiTheme="minorEastAsia" w:hAnsiTheme="minorEastAsia" w:cstheme="minorEastAsia" w:hint="eastAsia"/>
-          <w:color w:val="333333"/>
-          <w:spacing w:val="3"/>
-          <w:szCs w:val="21"/>
-          <w:shd w:val="clear" w:color="auto" w:fill="FFFFFF"/>
-        </w:rPr>
-        <w:t>（</w:t>
-      </w:r>
-      <w:r>
-        <w:rPr>
-          <w:rFonts w:asciiTheme="minorEastAsia" w:hAnsiTheme="minorEastAsia" w:cstheme="minorEastAsia" w:hint="eastAsia"/>
-          <w:color w:val="333333"/>
-          <w:spacing w:val="3"/>
-          <w:szCs w:val="21"/>
-          <w:shd w:val="clear" w:color="auto" w:fill="FFFFFF"/>
-        </w:rPr>
-        <w:t>4</w:t>
-      </w:r>
-      <w:r>
-        <w:rPr>
-          <w:rFonts w:asciiTheme="minorEastAsia" w:hAnsiTheme="minorEastAsia" w:cstheme="minorEastAsia" w:hint="eastAsia"/>
-          <w:color w:val="333333"/>
-          <w:spacing w:val="3"/>
-          <w:szCs w:val="21"/>
-          <w:shd w:val="clear" w:color="auto" w:fill="FFFFFF"/>
-        </w:rPr>
-        <w:t>）引入方式最终简化版，最后直接执行</w:t>
-      </w:r>
-      <w:r>
-        <w:rPr>
-          <w:rFonts w:asciiTheme="minorEastAsia" w:hAnsiTheme="minorEastAsia" w:cstheme="minorEastAsia" w:hint="eastAsia"/>
-          <w:color w:val="333333"/>
-          <w:spacing w:val="3"/>
-          <w:szCs w:val="21"/>
-          <w:shd w:val="clear" w:color="auto" w:fill="FFFFFF"/>
-        </w:rPr>
-        <w:t>webpack</w:t>
-      </w:r>
-      <w:r>
-        <w:rPr>
-          <w:rFonts w:asciiTheme="minorEastAsia" w:hAnsiTheme="minorEastAsia" w:cstheme="minorEastAsia" w:hint="eastAsia"/>
-          <w:color w:val="333333"/>
-          <w:spacing w:val="3"/>
-          <w:szCs w:val="21"/>
-          <w:shd w:val="clear" w:color="auto" w:fill="FFFFFF"/>
-        </w:rPr>
-        <w:t>即可</w:t>
+        <w:t>（4）引入方式最终简化版，最后直接执行webpack即可</w:t>
       </w:r>
       <w:r>
         <w:rPr>
@@ -678,92 +341,43 @@
     <w:p>
       <w:pPr>
         <w:rPr>
-          <w:rFonts w:asciiTheme="minorEastAsia" w:hAnsiTheme="minorEastAsia" w:cstheme="minorEastAsia" w:hint="eastAsia"/>
-          <w:color w:val="333333"/>
-          <w:spacing w:val="3"/>
-          <w:szCs w:val="21"/>
-          <w:shd w:val="clear" w:color="auto" w:fill="FFFFFF"/>
-        </w:rPr>
-      </w:pPr>
-      <w:r>
-        <w:rPr>
-          <w:rFonts w:asciiTheme="minorEastAsia" w:hAnsiTheme="minorEastAsia" w:cstheme="minorEastAsia" w:hint="eastAsia"/>
-          <w:color w:val="333333"/>
-          <w:spacing w:val="3"/>
-          <w:szCs w:val="21"/>
-          <w:shd w:val="clear" w:color="auto" w:fill="FFFFFF"/>
-        </w:rPr>
-        <w:t>4.</w:t>
-      </w:r>
-      <w:r>
-        <w:rPr>
-          <w:rFonts w:asciiTheme="minorEastAsia" w:hAnsiTheme="minorEastAsia" w:cstheme="minorEastAsia" w:hint="eastAsia"/>
-          <w:color w:val="333333"/>
-          <w:spacing w:val="3"/>
-          <w:szCs w:val="21"/>
-          <w:shd w:val="clear" w:color="auto" w:fill="FFFFFF"/>
-        </w:rPr>
-        <w:t>监听模式</w:t>
-      </w:r>
-      <w:r>
-        <w:rPr>
-          <w:rFonts w:asciiTheme="minorEastAsia" w:hAnsiTheme="minorEastAsia" w:cstheme="minorEastAsia" w:hint="eastAsia"/>
-          <w:color w:val="333333"/>
-          <w:spacing w:val="3"/>
-          <w:szCs w:val="21"/>
-          <w:shd w:val="clear" w:color="auto" w:fill="FFFFFF"/>
-        </w:rPr>
-        <w:br/>
-      </w:r>
-      <w:r>
-        <w:rPr>
-          <w:rFonts w:asciiTheme="minorEastAsia" w:hAnsiTheme="minorEastAsia" w:cstheme="minorEastAsia" w:hint="eastAsia"/>
-          <w:color w:val="333333"/>
-          <w:spacing w:val="3"/>
-          <w:szCs w:val="21"/>
-          <w:shd w:val="clear" w:color="auto" w:fill="FFFFFF"/>
-        </w:rPr>
-        <w:t xml:space="preserve">  </w:t>
-      </w:r>
-      <w:r>
-        <w:rPr>
-          <w:rFonts w:asciiTheme="minorEastAsia" w:hAnsiTheme="minorEastAsia" w:cstheme="minorEastAsia" w:hint="eastAsia"/>
-          <w:color w:val="333333"/>
-          <w:spacing w:val="3"/>
-          <w:szCs w:val="21"/>
-          <w:shd w:val="clear" w:color="auto" w:fill="FFFFFF"/>
-        </w:rPr>
-        <w:t>直接全局安装：</w:t>
-      </w:r>
-      <w:r>
-        <w:rPr>
-          <w:rFonts w:asciiTheme="minorEastAsia" w:hAnsiTheme="minorEastAsia" w:cstheme="minorEastAsia" w:hint="eastAsia"/>
-          <w:color w:val="333333"/>
-          <w:spacing w:val="3"/>
-          <w:szCs w:val="21"/>
-          <w:shd w:val="clear" w:color="auto" w:fill="FFFFFF"/>
-        </w:rPr>
-        <w:t xml:space="preserve"> npm install webpack-dev-server -g</w:t>
-      </w:r>
-      <w:r>
-        <w:rPr>
-          <w:rFonts w:asciiTheme="minorEastAsia" w:hAnsiTheme="minorEastAsia" w:cstheme="minorEastAsia" w:hint="eastAsia"/>
-          <w:color w:val="333333"/>
-          <w:spacing w:val="3"/>
-          <w:szCs w:val="21"/>
-          <w:shd w:val="clear" w:color="auto" w:fill="FFFFFF"/>
-        </w:rPr>
-        <w:br/>
-        <w:t xml:space="preserve">  </w:t>
-      </w:r>
-      <w:r>
-        <w:rPr>
-          <w:rFonts w:asciiTheme="minorEastAsia" w:hAnsiTheme="minorEastAsia" w:cstheme="minorEastAsia" w:hint="eastAsia"/>
-          <w:color w:val="333333"/>
-          <w:spacing w:val="3"/>
-          <w:szCs w:val="21"/>
-          <w:shd w:val="clear" w:color="auto" w:fill="FFFFFF"/>
-        </w:rPr>
+          <w:rFonts w:asciiTheme="minorEastAsia" w:hAnsiTheme="minorEastAsia" w:cstheme="minorEastAsia"/>
+          <w:color w:val="333333"/>
+          <w:spacing w:val="3"/>
+          <w:szCs w:val="21"/>
+          <w:shd w:val="clear" w:color="auto" w:fill="FFFFFF"/>
+        </w:rPr>
+      </w:pPr>
+      <w:r>
+        <w:rPr>
+          <w:rFonts w:asciiTheme="minorEastAsia" w:hAnsiTheme="minorEastAsia" w:cstheme="minorEastAsia" w:hint="eastAsia"/>
+          <w:color w:val="333333"/>
+          <w:spacing w:val="3"/>
+          <w:szCs w:val="21"/>
+          <w:shd w:val="clear" w:color="auto" w:fill="FFFFFF"/>
+        </w:rPr>
+        <w:t>4.监听模式</w:t>
+      </w:r>
+      <w:r>
+        <w:rPr>
+          <w:rFonts w:asciiTheme="minorEastAsia" w:hAnsiTheme="minorEastAsia" w:cstheme="minorEastAsia" w:hint="eastAsia"/>
+          <w:color w:val="333333"/>
+          <w:spacing w:val="3"/>
+          <w:szCs w:val="21"/>
+          <w:shd w:val="clear" w:color="auto" w:fill="FFFFFF"/>
+        </w:rPr>
+        <w:br/>
+        <w:t>直接全局安装： npm install webpack-dev-server -g</w:t>
+      </w:r>
+      <w:r>
+        <w:rPr>
+          <w:rFonts w:asciiTheme="minorEastAsia" w:hAnsiTheme="minorEastAsia" w:cstheme="minorEastAsia" w:hint="eastAsia"/>
+          <w:color w:val="333333"/>
+          <w:spacing w:val="3"/>
+          <w:szCs w:val="21"/>
+          <w:shd w:val="clear" w:color="auto" w:fill="FFFFFF"/>
+        </w:rPr>
+        <w:br/>
         <w:t>不能局部安装。</w:t>
       </w:r>
       <w:r>
@@ -775,23 +389,22 @@
           <w:shd w:val="clear" w:color="auto" w:fill="FFFFFF"/>
         </w:rPr>
         <w:br/>
-        <w:t xml:space="preserve">  </w:t>
-      </w:r>
-      <w:r>
-        <w:rPr>
-          <w:rFonts w:asciiTheme="minorEastAsia" w:hAnsiTheme="minorEastAsia" w:cstheme="minorEastAsia" w:hint="eastAsia"/>
-          <w:color w:val="333333"/>
-          <w:spacing w:val="3"/>
-          <w:szCs w:val="21"/>
-          <w:shd w:val="clear" w:color="auto" w:fill="FFFFFF"/>
-        </w:rPr>
-        <w:br/>
-      </w:r>
-    </w:p>
-    <w:p>
-      <w:pPr>
-        <w:rPr>
-          <w:rFonts w:asciiTheme="minorEastAsia" w:hAnsiTheme="minorEastAsia" w:cstheme="minorEastAsia" w:hint="eastAsia"/>
+      </w:r>
+      <w:r>
+        <w:rPr>
+          <w:rFonts w:asciiTheme="minorEastAsia" w:hAnsiTheme="minorEastAsia" w:cstheme="minorEastAsia" w:hint="eastAsia"/>
+          <w:color w:val="333333"/>
+          <w:spacing w:val="3"/>
+          <w:szCs w:val="21"/>
+          <w:shd w:val="clear" w:color="auto" w:fill="FFFFFF"/>
+        </w:rPr>
+        <w:br/>
+      </w:r>
+    </w:p>
+    <w:p>
+      <w:pPr>
+        <w:rPr>
+          <w:rFonts w:asciiTheme="minorEastAsia" w:hAnsiTheme="minorEastAsia" w:cstheme="minorEastAsia"/>
           <w:color w:val="333333"/>
           <w:spacing w:val="3"/>
           <w:szCs w:val="21"/>
@@ -812,7 +425,7 @@
     <w:p>
       <w:pPr>
         <w:rPr>
-          <w:rFonts w:asciiTheme="minorEastAsia" w:hAnsiTheme="minorEastAsia" w:cstheme="minorEastAsia" w:hint="eastAsia"/>
+          <w:rFonts w:asciiTheme="minorEastAsia" w:hAnsiTheme="minorEastAsia" w:cstheme="minorEastAsia"/>
           <w:color w:val="333333"/>
           <w:spacing w:val="3"/>
           <w:szCs w:val="21"/>
@@ -832,75 +445,463 @@
     </w:p>
     <w:p>
       <w:pPr>
+        <w:rPr>
+          <w:rFonts w:ascii="Consolas" w:hAnsi="Consolas" w:hint="eastAsia"/>
+          <w:color w:val="383A42"/>
+          <w:sz w:val="19"/>
+          <w:szCs w:val="19"/>
+          <w:shd w:val="clear" w:color="auto" w:fill="FAFAFA"/>
+        </w:rPr>
+      </w:pPr>
+      <w:r>
+        <w:rPr>
+          <w:rFonts w:asciiTheme="minorEastAsia" w:hAnsiTheme="minorEastAsia" w:cstheme="minorEastAsia"/>
+          <w:color w:val="333333"/>
+          <w:spacing w:val="3"/>
+          <w:szCs w:val="21"/>
+          <w:shd w:val="clear" w:color="auto" w:fill="FFFFFF"/>
+        </w:rPr>
+        <w:t>https://blog.csdn.net/a0405221/article/details/79608711</w:t>
+      </w:r>
+      <w:bookmarkStart w:id="0" w:name="_GoBack"/>
+      <w:bookmarkEnd w:id="0"/>
+      <w:r>
+        <w:rPr>
+          <w:rFonts w:asciiTheme="minorEastAsia" w:hAnsiTheme="minorEastAsia" w:cstheme="minorEastAsia" w:hint="eastAsia"/>
+          <w:color w:val="333333"/>
+          <w:spacing w:val="3"/>
+          <w:szCs w:val="21"/>
+          <w:shd w:val="clear" w:color="auto" w:fill="FFFFFF"/>
+        </w:rPr>
+        <w:br/>
+      </w:r>
+      <w:r>
+        <w:rPr>
+          <w:rFonts w:asciiTheme="minorEastAsia" w:hAnsiTheme="minorEastAsia" w:cstheme="minorEastAsia" w:hint="eastAsia"/>
+          <w:color w:val="333333"/>
+          <w:spacing w:val="3"/>
+          <w:szCs w:val="21"/>
+          <w:shd w:val="clear" w:color="auto" w:fill="FFFFFF"/>
+        </w:rPr>
+        <w:br/>
+      </w:r>
+      <w:r>
+        <w:rPr>
+          <w:rFonts w:asciiTheme="minorEastAsia" w:hAnsiTheme="minorEastAsia" w:cstheme="minorEastAsia" w:hint="eastAsia"/>
+          <w:color w:val="333333"/>
+          <w:spacing w:val="3"/>
+          <w:szCs w:val="21"/>
+          <w:shd w:val="clear" w:color="auto" w:fill="FFFFFF"/>
+        </w:rPr>
+        <w:br/>
+      </w:r>
+      <w:r>
+        <w:rPr>
+          <w:rFonts w:asciiTheme="minorEastAsia" w:hAnsiTheme="minorEastAsia" w:cstheme="minorEastAsia" w:hint="eastAsia"/>
+          <w:color w:val="333333"/>
+          <w:spacing w:val="3"/>
+          <w:szCs w:val="21"/>
+          <w:shd w:val="clear" w:color="auto" w:fill="FFFFFF"/>
+        </w:rPr>
+        <w:br/>
+      </w:r>
+      <w:r>
         <w:rPr>
           <w:rFonts w:asciiTheme="minorEastAsia" w:hAnsiTheme="minorEastAsia" w:cstheme="minorEastAsia"/>
           <w:sz w:val="20"/>
           <w:szCs w:val="22"/>
         </w:rPr>
-      </w:pPr>
-      <w:r>
+        <w:t>6.</w:t>
+      </w:r>
+      <w:r>
+        <w:rPr>
+          <w:rFonts w:ascii="Consolas" w:hAnsi="Consolas"/>
+          <w:color w:val="383A42"/>
+          <w:sz w:val="19"/>
+          <w:szCs w:val="19"/>
+          <w:shd w:val="clear" w:color="auto" w:fill="FAFAFA"/>
+        </w:rPr>
+        <w:t xml:space="preserve"> </w:t>
+      </w:r>
+      <w:r>
+        <w:rPr>
+          <w:rFonts w:ascii="Consolas" w:hAnsi="Consolas"/>
+          <w:color w:val="383A42"/>
+          <w:sz w:val="19"/>
+          <w:szCs w:val="19"/>
+          <w:shd w:val="clear" w:color="auto" w:fill="FAFAFA"/>
+        </w:rPr>
+        <w:t>webpack webpack-cli webpack-dev-server</w:t>
+      </w:r>
+      <w:r>
+        <w:rPr>
+          <w:rFonts w:ascii="Consolas" w:hAnsi="Consolas" w:hint="eastAsia"/>
+          <w:color w:val="383A42"/>
+          <w:sz w:val="19"/>
+          <w:szCs w:val="19"/>
+          <w:shd w:val="clear" w:color="auto" w:fill="FAFAFA"/>
+        </w:rPr>
+        <w:t xml:space="preserve"> </w:t>
+      </w:r>
+      <w:r>
+        <w:rPr>
+          <w:rFonts w:ascii="Consolas" w:hAnsi="Consolas" w:hint="eastAsia"/>
+          <w:color w:val="383A42"/>
+          <w:sz w:val="19"/>
+          <w:szCs w:val="19"/>
+          <w:shd w:val="clear" w:color="auto" w:fill="FAFAFA"/>
+        </w:rPr>
+        <w:t>要一起安装</w:t>
+      </w:r>
+      <w:r>
+        <w:rPr>
+          <w:rFonts w:ascii="Consolas" w:hAnsi="Consolas" w:hint="eastAsia"/>
+          <w:color w:val="383A42"/>
+          <w:sz w:val="19"/>
+          <w:szCs w:val="19"/>
+          <w:shd w:val="clear" w:color="auto" w:fill="FAFAFA"/>
+        </w:rPr>
+        <w:t xml:space="preserve"> </w:t>
+      </w:r>
+      <w:r>
+        <w:rPr>
+          <w:rFonts w:ascii="Consolas" w:hAnsi="Consolas" w:hint="eastAsia"/>
+          <w:color w:val="383A42"/>
+          <w:sz w:val="19"/>
+          <w:szCs w:val="19"/>
+          <w:shd w:val="clear" w:color="auto" w:fill="FAFAFA"/>
+        </w:rPr>
+        <w:t>不然会出现版本不兼容</w:t>
+      </w:r>
+    </w:p>
+    <w:p>
+      <w:pPr>
+        <w:rPr>
+          <w:rFonts w:ascii="Consolas" w:hAnsi="Consolas" w:hint="eastAsia"/>
+          <w:color w:val="383A42"/>
+          <w:sz w:val="19"/>
+          <w:szCs w:val="19"/>
+          <w:shd w:val="clear" w:color="auto" w:fill="FAFAFA"/>
+        </w:rPr>
+      </w:pPr>
+      <w:r>
+        <w:rPr>
+          <w:rFonts w:ascii="Consolas" w:hAnsi="Consolas"/>
+          <w:color w:val="383A42"/>
+          <w:sz w:val="19"/>
+          <w:szCs w:val="19"/>
+          <w:shd w:val="clear" w:color="auto" w:fill="FAFAFA"/>
+        </w:rPr>
+        <w:t xml:space="preserve">npm i webpack webpack-cli webpack-dev-server </w:t>
+      </w:r>
+      <w:r>
+        <w:rPr>
+          <w:rFonts w:ascii="Consolas" w:hAnsi="Consolas"/>
+          <w:color w:val="383A42"/>
+          <w:sz w:val="19"/>
+          <w:szCs w:val="19"/>
+          <w:shd w:val="clear" w:color="auto" w:fill="FAFAFA"/>
+        </w:rPr>
+        <w:t>–</w:t>
+      </w:r>
+      <w:r>
+        <w:rPr>
+          <w:rFonts w:ascii="Consolas" w:hAnsi="Consolas"/>
+          <w:color w:val="383A42"/>
+          <w:sz w:val="19"/>
+          <w:szCs w:val="19"/>
+          <w:shd w:val="clear" w:color="auto" w:fill="FAFAFA"/>
+        </w:rPr>
+        <w:t>D</w:t>
+      </w:r>
+    </w:p>
+    <w:p>
+      <w:pPr>
+        <w:rPr>
+          <w:rFonts w:ascii="Consolas" w:hAnsi="Consolas" w:hint="eastAsia"/>
+          <w:color w:val="383A42"/>
+          <w:sz w:val="19"/>
+          <w:szCs w:val="19"/>
+          <w:shd w:val="clear" w:color="auto" w:fill="FAFAFA"/>
+        </w:rPr>
+      </w:pPr>
+    </w:p>
+    <w:p>
+      <w:pPr>
+        <w:rPr>
+          <w:rFonts w:ascii="Consolas" w:hAnsi="Consolas" w:hint="eastAsia"/>
+          <w:color w:val="383A42"/>
+          <w:sz w:val="19"/>
+          <w:szCs w:val="19"/>
+          <w:shd w:val="clear" w:color="auto" w:fill="FAFAFA"/>
+        </w:rPr>
+      </w:pPr>
+      <w:r>
+        <w:rPr>
+          <w:rFonts w:ascii="Consolas" w:hAnsi="Consolas" w:hint="eastAsia"/>
+          <w:color w:val="383A42"/>
+          <w:sz w:val="19"/>
+          <w:szCs w:val="19"/>
+          <w:shd w:val="clear" w:color="auto" w:fill="FAFAFA"/>
+        </w:rPr>
+        <w:t>7.</w:t>
+      </w:r>
+      <w:r>
+        <w:rPr>
+          <w:rFonts w:ascii="Consolas" w:hAnsi="Consolas" w:hint="eastAsia"/>
+          <w:color w:val="383A42"/>
+          <w:sz w:val="19"/>
+          <w:szCs w:val="19"/>
+          <w:shd w:val="clear" w:color="auto" w:fill="FAFAFA"/>
+        </w:rPr>
+        <w:t>代码分离</w:t>
+      </w:r>
+    </w:p>
+    <w:p>
+      <w:pPr>
+        <w:rPr>
+          <w:rFonts w:ascii="Consolas" w:hAnsi="Consolas" w:hint="eastAsia"/>
+          <w:color w:val="383A42"/>
+          <w:sz w:val="19"/>
+          <w:szCs w:val="19"/>
+          <w:shd w:val="clear" w:color="auto" w:fill="FAFAFA"/>
+        </w:rPr>
+      </w:pPr>
+      <w:r>
+        <w:rPr>
+          <w:rFonts w:ascii="Consolas" w:hAnsi="Consolas" w:hint="eastAsia"/>
+          <w:color w:val="383A42"/>
+          <w:sz w:val="19"/>
+          <w:szCs w:val="19"/>
+          <w:shd w:val="clear" w:color="auto" w:fill="FAFAFA"/>
+        </w:rPr>
+        <w:t xml:space="preserve"> </w:t>
+      </w:r>
+      <w:hyperlink r:id="rId8" w:history="1">
+        <w:r>
+          <w:rPr>
+            <w:rStyle w:val="a3"/>
+            <w:rFonts w:ascii="Consolas" w:hAnsi="Consolas"/>
+            <w:sz w:val="19"/>
+            <w:szCs w:val="19"/>
+            <w:shd w:val="clear" w:color="auto" w:fill="FAFAFA"/>
+          </w:rPr>
+          <w:t>https://www.webpackjs.com/guides/code-splitting/#%E5%85%A5%E5%8F%A3%E8%B5%B7%E7%82%B9-entry-points-</w:t>
+        </w:r>
+      </w:hyperlink>
+    </w:p>
+    <w:p>
+      <w:pPr>
+        <w:widowControl/>
+        <w:numPr>
+          <w:ilvl w:val="0"/>
+          <w:numId w:val="2"/>
+        </w:numPr>
+        <w:ind w:left="0"/>
+        <w:jc w:val="left"/>
+        <w:textAlignment w:val="baseline"/>
+        <w:rPr>
+          <w:rFonts w:ascii="inherit" w:hAnsi="inherit" w:cs="Segoe UI"/>
+          <w:color w:val="2B3A42"/>
+          <w:sz w:val="19"/>
+          <w:szCs w:val="19"/>
+        </w:rPr>
+      </w:pPr>
+      <w:hyperlink r:id="rId9" w:history="1">
+        <w:r>
+          <w:rPr>
+            <w:rStyle w:val="a3"/>
+            <w:rFonts w:ascii="inherit" w:hAnsi="inherit" w:cs="Segoe UI"/>
+            <w:color w:val="2086D7"/>
+            <w:sz w:val="19"/>
+            <w:szCs w:val="19"/>
+            <w:u w:val="none"/>
+            <w:bdr w:val="none" w:sz="0" w:space="0" w:color="auto" w:frame="1"/>
+          </w:rPr>
+          <w:t>webpack-chart</w:t>
+        </w:r>
+      </w:hyperlink>
+      <w:r>
+        <w:rPr>
+          <w:rFonts w:ascii="inherit" w:hAnsi="inherit" w:cs="Segoe UI"/>
+          <w:color w:val="2B3A42"/>
+          <w:sz w:val="19"/>
+          <w:szCs w:val="19"/>
+        </w:rPr>
+        <w:t xml:space="preserve">: webpack </w:t>
+      </w:r>
+      <w:r>
+        <w:rPr>
+          <w:rFonts w:ascii="inherit" w:hAnsi="inherit" w:cs="Segoe UI"/>
+          <w:color w:val="2B3A42"/>
+          <w:sz w:val="19"/>
+          <w:szCs w:val="19"/>
+        </w:rPr>
+        <w:t>数据交互饼图。</w:t>
+      </w:r>
+    </w:p>
+    <w:p>
+      <w:pPr>
+        <w:widowControl/>
+        <w:numPr>
+          <w:ilvl w:val="0"/>
+          <w:numId w:val="2"/>
+        </w:numPr>
+        <w:ind w:left="0"/>
+        <w:jc w:val="left"/>
+        <w:textAlignment w:val="baseline"/>
+        <w:rPr>
+          <w:rFonts w:ascii="inherit" w:hAnsi="inherit" w:cs="Segoe UI"/>
+          <w:color w:val="2B3A42"/>
+          <w:sz w:val="19"/>
+          <w:szCs w:val="19"/>
+        </w:rPr>
+      </w:pPr>
+      <w:hyperlink r:id="rId10" w:history="1">
+        <w:r>
+          <w:rPr>
+            <w:rStyle w:val="a3"/>
+            <w:rFonts w:ascii="inherit" w:hAnsi="inherit" w:cs="Segoe UI"/>
+            <w:color w:val="2086D7"/>
+            <w:sz w:val="19"/>
+            <w:szCs w:val="19"/>
+            <w:u w:val="none"/>
+            <w:bdr w:val="none" w:sz="0" w:space="0" w:color="auto" w:frame="1"/>
+          </w:rPr>
+          <w:t>webpack-visualizer</w:t>
+        </w:r>
+      </w:hyperlink>
+      <w:r>
+        <w:rPr>
+          <w:rFonts w:ascii="inherit" w:hAnsi="inherit" w:cs="Segoe UI"/>
+          <w:color w:val="2B3A42"/>
+          <w:sz w:val="19"/>
+          <w:szCs w:val="19"/>
+        </w:rPr>
+        <w:t xml:space="preserve">: </w:t>
+      </w:r>
+      <w:r>
+        <w:rPr>
+          <w:rFonts w:ascii="inherit" w:hAnsi="inherit" w:cs="Segoe UI"/>
+          <w:color w:val="2B3A42"/>
+          <w:sz w:val="19"/>
+          <w:szCs w:val="19"/>
+        </w:rPr>
+        <w:t>可视化并分析你的</w:t>
+      </w:r>
+      <w:r>
+        <w:rPr>
+          <w:rFonts w:ascii="inherit" w:hAnsi="inherit" w:cs="Segoe UI"/>
+          <w:color w:val="2B3A42"/>
+          <w:sz w:val="19"/>
+          <w:szCs w:val="19"/>
+        </w:rPr>
+        <w:t xml:space="preserve"> bundle</w:t>
+      </w:r>
+      <w:r>
+        <w:rPr>
+          <w:rFonts w:ascii="inherit" w:hAnsi="inherit" w:cs="Segoe UI"/>
+          <w:color w:val="2B3A42"/>
+          <w:sz w:val="19"/>
+          <w:szCs w:val="19"/>
+        </w:rPr>
+        <w:t>，检查哪些模块占用空间，哪些可能是重复使用的。</w:t>
+      </w:r>
+    </w:p>
+    <w:p>
+      <w:pPr>
+        <w:widowControl/>
+        <w:numPr>
+          <w:ilvl w:val="0"/>
+          <w:numId w:val="2"/>
+        </w:numPr>
+        <w:ind w:left="0"/>
+        <w:jc w:val="left"/>
+        <w:textAlignment w:val="baseline"/>
+        <w:rPr>
+          <w:rFonts w:ascii="inherit" w:hAnsi="inherit" w:cs="Segoe UI"/>
+          <w:color w:val="2B3A42"/>
+          <w:sz w:val="19"/>
+          <w:szCs w:val="19"/>
+        </w:rPr>
+      </w:pPr>
+      <w:hyperlink r:id="rId11" w:history="1">
+        <w:r>
+          <w:rPr>
+            <w:rStyle w:val="a3"/>
+            <w:rFonts w:ascii="inherit" w:hAnsi="inherit" w:cs="Segoe UI"/>
+            <w:color w:val="2086D7"/>
+            <w:sz w:val="19"/>
+            <w:szCs w:val="19"/>
+            <w:u w:val="none"/>
+            <w:bdr w:val="none" w:sz="0" w:space="0" w:color="auto" w:frame="1"/>
+          </w:rPr>
+          <w:t>webpack-bundle-analyzer</w:t>
+        </w:r>
+      </w:hyperlink>
+      <w:r>
+        <w:rPr>
+          <w:rFonts w:ascii="inherit" w:hAnsi="inherit" w:cs="Segoe UI"/>
+          <w:color w:val="2B3A42"/>
+          <w:sz w:val="19"/>
+          <w:szCs w:val="19"/>
+        </w:rPr>
+        <w:t xml:space="preserve">: </w:t>
+      </w:r>
+      <w:r>
+        <w:rPr>
+          <w:rFonts w:ascii="inherit" w:hAnsi="inherit" w:cs="Segoe UI"/>
+          <w:color w:val="2B3A42"/>
+          <w:sz w:val="19"/>
+          <w:szCs w:val="19"/>
+        </w:rPr>
+        <w:t>一款分析</w:t>
+      </w:r>
+      <w:r>
+        <w:rPr>
+          <w:rFonts w:ascii="inherit" w:hAnsi="inherit" w:cs="Segoe UI"/>
+          <w:color w:val="2B3A42"/>
+          <w:sz w:val="19"/>
+          <w:szCs w:val="19"/>
+        </w:rPr>
+        <w:t xml:space="preserve"> bundle </w:t>
+      </w:r>
+      <w:r>
+        <w:rPr>
+          <w:rFonts w:ascii="inherit" w:hAnsi="inherit" w:cs="Segoe UI"/>
+          <w:color w:val="2B3A42"/>
+          <w:sz w:val="19"/>
+          <w:szCs w:val="19"/>
+        </w:rPr>
+        <w:t>内容的插件及</w:t>
+      </w:r>
+      <w:r>
+        <w:rPr>
+          <w:rFonts w:ascii="inherit" w:hAnsi="inherit" w:cs="Segoe UI"/>
+          <w:color w:val="2B3A42"/>
+          <w:sz w:val="19"/>
+          <w:szCs w:val="19"/>
+        </w:rPr>
+        <w:t xml:space="preserve"> CLI </w:t>
+      </w:r>
+      <w:r>
+        <w:rPr>
+          <w:rFonts w:ascii="inherit" w:hAnsi="inherit" w:cs="Segoe UI"/>
+          <w:color w:val="2B3A42"/>
+          <w:sz w:val="19"/>
+          <w:szCs w:val="19"/>
+        </w:rPr>
+        <w:t>工具，以便捷的、交互式、可缩放的树状图形式展现给用户。</w:t>
+      </w:r>
+    </w:p>
+    <w:p>
+      <w:pPr>
         <w:rPr>
           <w:rFonts w:asciiTheme="minorEastAsia" w:hAnsiTheme="minorEastAsia" w:cstheme="minorEastAsia"/>
-          <w:color w:val="333333"/>
-          <w:spacing w:val="3"/>
-          <w:szCs w:val="21"/>
-          <w:shd w:val="clear" w:color="auto" w:fill="FFFFFF"/>
-        </w:rPr>
-        <w:t>https://blog.csdn.net/a0405221/article/details/79608711</w:t>
-      </w:r>
-      <w:bookmarkStart w:id="0" w:name="_GoBack"/>
-      <w:bookmarkEnd w:id="0"/>
-      <w:r>
-        <w:rPr>
-          <w:rFonts w:asciiTheme="minorEastAsia" w:hAnsiTheme="minorEastAsia" w:cstheme="minorEastAsia" w:hint="eastAsia"/>
-          <w:color w:val="333333"/>
-          <w:spacing w:val="3"/>
-          <w:szCs w:val="21"/>
-          <w:shd w:val="clear" w:color="auto" w:fill="FFFFFF"/>
-        </w:rPr>
-        <w:br/>
-      </w:r>
-      <w:r>
-        <w:rPr>
-          <w:rFonts w:asciiTheme="minorEastAsia" w:hAnsiTheme="minorEastAsia" w:cstheme="minorEastAsia" w:hint="eastAsia"/>
-          <w:color w:val="333333"/>
-          <w:spacing w:val="3"/>
-          <w:szCs w:val="21"/>
-          <w:shd w:val="clear" w:color="auto" w:fill="FFFFFF"/>
-        </w:rPr>
-        <w:br/>
-        <w:t xml:space="preserve"> </w:t>
-      </w:r>
-      <w:r>
-        <w:rPr>
-          <w:rFonts w:asciiTheme="minorEastAsia" w:hAnsiTheme="minorEastAsia" w:cstheme="minorEastAsia" w:hint="eastAsia"/>
-          <w:color w:val="333333"/>
-          <w:spacing w:val="3"/>
-          <w:szCs w:val="21"/>
-          <w:shd w:val="clear" w:color="auto" w:fill="FFFFFF"/>
-        </w:rPr>
-        <w:br/>
-      </w:r>
-      <w:r>
-        <w:rPr>
-          <w:rFonts w:asciiTheme="minorEastAsia" w:hAnsiTheme="minorEastAsia" w:cstheme="minorEastAsia" w:hint="eastAsia"/>
-          <w:color w:val="333333"/>
-          <w:spacing w:val="3"/>
-          <w:szCs w:val="21"/>
-          <w:shd w:val="clear" w:color="auto" w:fill="FFFFFF"/>
-        </w:rPr>
-        <w:br/>
-      </w:r>
-      <w:r>
-        <w:rPr>
-          <w:rFonts w:asciiTheme="minorEastAsia" w:hAnsiTheme="minorEastAsia" w:cstheme="minorEastAsia" w:hint="eastAsia"/>
-          <w:color w:val="333333"/>
-          <w:spacing w:val="3"/>
-          <w:szCs w:val="21"/>
-          <w:shd w:val="clear" w:color="auto" w:fill="FFFFFF"/>
-        </w:rPr>
-        <w:t xml:space="preserve">  </w:t>
-      </w:r>
+          <w:sz w:val="20"/>
+          <w:szCs w:val="22"/>
+        </w:rPr>
+      </w:pPr>
     </w:p>
     <w:sectPr>
       <w:pgSz w:w="11906" w:h="16838"/>
@@ -912,8 +913,46 @@
 </w:document>
 </file>
 
+<file path=word/endnotes.xml><?xml version="1.0" encoding="utf-8"?>
+<w:endnotes xmlns:ve="http://schemas.openxmlformats.org/markup-compatibility/2006" xmlns:o="urn:schemas-microsoft-com:office:office" xmlns:r="http://schemas.openxmlformats.org/officeDocument/2006/relationships" xmlns:m="http://schemas.openxmlformats.org/officeDocument/2006/math" xmlns:v="urn:schemas-microsoft-com:vml" xmlns:wp="http://schemas.openxmlformats.org/drawingml/2006/wordprocessingDrawing" xmlns:w10="urn:schemas-microsoft-com:office:word" xmlns:w="http://schemas.openxmlformats.org/wordprocessingml/2006/main" xmlns:wne="http://schemas.microsoft.com/office/word/2006/wordml">
+  <w:endnote w:type="separator" w:id="0">
+    <w:p>
+      <w:r>
+        <w:separator/>
+      </w:r>
+    </w:p>
+  </w:endnote>
+  <w:endnote w:type="continuationSeparator" w:id="1">
+    <w:p>
+      <w:r>
+        <w:continuationSeparator/>
+      </w:r>
+    </w:p>
+  </w:endnote>
+</w:endnotes>
+</file>
+
+<file path=word/footnotes.xml><?xml version="1.0" encoding="utf-8"?>
+<w:footnotes xmlns:ve="http://schemas.openxmlformats.org/markup-compatibility/2006" xmlns:o="urn:schemas-microsoft-com:office:office" xmlns:r="http://schemas.openxmlformats.org/officeDocument/2006/relationships" xmlns:m="http://schemas.openxmlformats.org/officeDocument/2006/math" xmlns:v="urn:schemas-microsoft-com:vml" xmlns:wp="http://schemas.openxmlformats.org/drawingml/2006/wordprocessingDrawing" xmlns:w10="urn:schemas-microsoft-com:office:word" xmlns:w="http://schemas.openxmlformats.org/wordprocessingml/2006/main" xmlns:wne="http://schemas.microsoft.com/office/word/2006/wordml">
+  <w:footnote w:type="separator" w:id="0">
+    <w:p>
+      <w:r>
+        <w:separator/>
+      </w:r>
+    </w:p>
+  </w:footnote>
+  <w:footnote w:type="continuationSeparator" w:id="1">
+    <w:p>
+      <w:r>
+        <w:continuationSeparator/>
+      </w:r>
+    </w:p>
+  </w:footnote>
+</w:footnotes>
+</file>
+
 <file path=word/numbering.xml><?xml version="1.0" encoding="utf-8"?>
-<w:numbering xmlns:wpc="http://schemas.microsoft.com/office/word/2010/wordprocessingCanvas" xmlns:mo="http://schemas.microsoft.com/office/mac/office/2008/main" xmlns:mc="http://schemas.openxmlformats.org/markup-compatibility/2006" xmlns:mv="urn:schemas-microsoft-com:mac:vml" xmlns:o="urn:schemas-microsoft-com:office:office" xmlns:r="http://schemas.openxmlformats.org/officeDocument/2006/relationships" xmlns:m="http://schemas.openxmlformats.org/officeDocument/2006/math" xmlns:v="urn:schemas-microsoft-com:vml" xmlns:wp14="http://schemas.microsoft.com/office/word/2010/wordprocessingDrawing" xmlns:wp="http://schemas.openxmlformats.org/drawingml/2006/wordprocessingDrawing" xmlns:w10="urn:schemas-microsoft-com:office:word" xmlns:w="http://schemas.openxmlformats.org/wordprocessingml/2006/main" xmlns:w14="http://schemas.microsoft.com/office/word/2010/wordml" xmlns:w15="http://schemas.microsoft.com/office/word/2012/wordml" xmlns:wpg="http://schemas.microsoft.com/office/word/2010/wordprocessingGroup" xmlns:wpi="http://schemas.microsoft.com/office/word/2010/wordprocessingInk" xmlns:wne="http://schemas.microsoft.com/office/word/2006/wordml" xmlns:wps="http://schemas.microsoft.com/office/word/2010/wordprocessingShape" mc:Ignorable="w14 w15 wp14">
+<w:numbering xmlns:ve="http://schemas.openxmlformats.org/markup-compatibility/2006" xmlns:o="urn:schemas-microsoft-com:office:office" xmlns:r="http://schemas.openxmlformats.org/officeDocument/2006/relationships" xmlns:m="http://schemas.openxmlformats.org/officeDocument/2006/math" xmlns:v="urn:schemas-microsoft-com:vml" xmlns:wp="http://schemas.openxmlformats.org/drawingml/2006/wordprocessingDrawing" xmlns:w10="urn:schemas-microsoft-com:office:word" xmlns:w="http://schemas.openxmlformats.org/wordprocessingml/2006/main" xmlns:wne="http://schemas.microsoft.com/office/word/2006/wordml">
   <w:abstractNum w:abstractNumId="0">
     <w:nsid w:val="584FB4E7"/>
     <w:multiLevelType w:val="singleLevel"/>
@@ -926,14 +965,166 @@
       <w:lvlJc w:val="left"/>
     </w:lvl>
   </w:abstractNum>
+  <w:abstractNum w:abstractNumId="1">
+    <w:nsid w:val="78215C80"/>
+    <w:multiLevelType w:val="multilevel"/>
+    <w:tmpl w:val="B5F06138"/>
+    <w:lvl w:ilvl="0">
+      <w:start w:val="1"/>
+      <w:numFmt w:val="bullet"/>
+      <w:lvlText w:val=""/>
+      <w:lvlJc w:val="left"/>
+      <w:pPr>
+        <w:tabs>
+          <w:tab w:val="num" w:pos="720"/>
+        </w:tabs>
+        <w:ind w:left="720" w:hanging="360"/>
+      </w:pPr>
+      <w:rPr>
+        <w:rFonts w:ascii="Symbol" w:hAnsi="Symbol" w:hint="default"/>
+        <w:sz w:val="20"/>
+      </w:rPr>
+    </w:lvl>
+    <w:lvl w:ilvl="1" w:tentative="1">
+      <w:start w:val="1"/>
+      <w:numFmt w:val="bullet"/>
+      <w:lvlText w:val="o"/>
+      <w:lvlJc w:val="left"/>
+      <w:pPr>
+        <w:tabs>
+          <w:tab w:val="num" w:pos="1440"/>
+        </w:tabs>
+        <w:ind w:left="1440" w:hanging="360"/>
+      </w:pPr>
+      <w:rPr>
+        <w:rFonts w:ascii="Courier New" w:hAnsi="Courier New" w:hint="default"/>
+        <w:sz w:val="20"/>
+      </w:rPr>
+    </w:lvl>
+    <w:lvl w:ilvl="2" w:tentative="1">
+      <w:start w:val="1"/>
+      <w:numFmt w:val="bullet"/>
+      <w:lvlText w:val=""/>
+      <w:lvlJc w:val="left"/>
+      <w:pPr>
+        <w:tabs>
+          <w:tab w:val="num" w:pos="2160"/>
+        </w:tabs>
+        <w:ind w:left="2160" w:hanging="360"/>
+      </w:pPr>
+      <w:rPr>
+        <w:rFonts w:ascii="Wingdings" w:hAnsi="Wingdings" w:hint="default"/>
+        <w:sz w:val="20"/>
+      </w:rPr>
+    </w:lvl>
+    <w:lvl w:ilvl="3" w:tentative="1">
+      <w:start w:val="1"/>
+      <w:numFmt w:val="bullet"/>
+      <w:lvlText w:val=""/>
+      <w:lvlJc w:val="left"/>
+      <w:pPr>
+        <w:tabs>
+          <w:tab w:val="num" w:pos="2880"/>
+        </w:tabs>
+        <w:ind w:left="2880" w:hanging="360"/>
+      </w:pPr>
+      <w:rPr>
+        <w:rFonts w:ascii="Wingdings" w:hAnsi="Wingdings" w:hint="default"/>
+        <w:sz w:val="20"/>
+      </w:rPr>
+    </w:lvl>
+    <w:lvl w:ilvl="4" w:tentative="1">
+      <w:start w:val="1"/>
+      <w:numFmt w:val="bullet"/>
+      <w:lvlText w:val=""/>
+      <w:lvlJc w:val="left"/>
+      <w:pPr>
+        <w:tabs>
+          <w:tab w:val="num" w:pos="3600"/>
+        </w:tabs>
+        <w:ind w:left="3600" w:hanging="360"/>
+      </w:pPr>
+      <w:rPr>
+        <w:rFonts w:ascii="Wingdings" w:hAnsi="Wingdings" w:hint="default"/>
+        <w:sz w:val="20"/>
+      </w:rPr>
+    </w:lvl>
+    <w:lvl w:ilvl="5" w:tentative="1">
+      <w:start w:val="1"/>
+      <w:numFmt w:val="bullet"/>
+      <w:lvlText w:val=""/>
+      <w:lvlJc w:val="left"/>
+      <w:pPr>
+        <w:tabs>
+          <w:tab w:val="num" w:pos="4320"/>
+        </w:tabs>
+        <w:ind w:left="4320" w:hanging="360"/>
+      </w:pPr>
+      <w:rPr>
+        <w:rFonts w:ascii="Wingdings" w:hAnsi="Wingdings" w:hint="default"/>
+        <w:sz w:val="20"/>
+      </w:rPr>
+    </w:lvl>
+    <w:lvl w:ilvl="6" w:tentative="1">
+      <w:start w:val="1"/>
+      <w:numFmt w:val="bullet"/>
+      <w:lvlText w:val=""/>
+      <w:lvlJc w:val="left"/>
+      <w:pPr>
+        <w:tabs>
+          <w:tab w:val="num" w:pos="5040"/>
+        </w:tabs>
+        <w:ind w:left="5040" w:hanging="360"/>
+      </w:pPr>
+      <w:rPr>
+        <w:rFonts w:ascii="Wingdings" w:hAnsi="Wingdings" w:hint="default"/>
+        <w:sz w:val="20"/>
+      </w:rPr>
+    </w:lvl>
+    <w:lvl w:ilvl="7" w:tentative="1">
+      <w:start w:val="1"/>
+      <w:numFmt w:val="bullet"/>
+      <w:lvlText w:val=""/>
+      <w:lvlJc w:val="left"/>
+      <w:pPr>
+        <w:tabs>
+          <w:tab w:val="num" w:pos="5760"/>
+        </w:tabs>
+        <w:ind w:left="5760" w:hanging="360"/>
+      </w:pPr>
+      <w:rPr>
+        <w:rFonts w:ascii="Wingdings" w:hAnsi="Wingdings" w:hint="default"/>
+        <w:sz w:val="20"/>
+      </w:rPr>
+    </w:lvl>
+    <w:lvl w:ilvl="8" w:tentative="1">
+      <w:start w:val="1"/>
+      <w:numFmt w:val="bullet"/>
+      <w:lvlText w:val=""/>
+      <w:lvlJc w:val="left"/>
+      <w:pPr>
+        <w:tabs>
+          <w:tab w:val="num" w:pos="6480"/>
+        </w:tabs>
+        <w:ind w:left="6480" w:hanging="360"/>
+      </w:pPr>
+      <w:rPr>
+        <w:rFonts w:ascii="Wingdings" w:hAnsi="Wingdings" w:hint="default"/>
+        <w:sz w:val="20"/>
+      </w:rPr>
+    </w:lvl>
+  </w:abstractNum>
   <w:num w:numId="1">
     <w:abstractNumId w:val="0"/>
+  </w:num>
+  <w:num w:numId="2">
+    <w:abstractNumId w:val="1"/>
   </w:num>
 </w:numbering>
 </file>
 
 <file path=word/styles.xml><?xml version="1.0" encoding="utf-8"?>
-<w:styles xmlns:mc="http://schemas.openxmlformats.org/markup-compatibility/2006" xmlns:r="http://schemas.openxmlformats.org/officeDocument/2006/relationships" xmlns:w="http://schemas.openxmlformats.org/wordprocessingml/2006/main" xmlns:w14="http://schemas.microsoft.com/office/word/2010/wordml" xmlns:w15="http://schemas.microsoft.com/office/word/2012/wordml" mc:Ignorable="w14 w15">
+<w:styles xmlns:r="http://schemas.openxmlformats.org/officeDocument/2006/relationships" xmlns:w="http://schemas.openxmlformats.org/wordprocessingml/2006/main">
   <w:docDefaults>
     <w:rPrDefault>
       <w:rPr>
@@ -943,7 +1134,7 @@
     </w:rPrDefault>
     <w:pPrDefault/>
   </w:docDefaults>
-  <w:latentStyles w:defLockedState="0" w:defUIPriority="0" w:defSemiHidden="0" w:defUnhideWhenUsed="0" w:defQFormat="0" w:count="380">
+  <w:latentStyles w:defLockedState="0" w:defUIPriority="0" w:defSemiHidden="0" w:defUnhideWhenUsed="0" w:defQFormat="0" w:count="267">
     <w:lsdException w:name="Normal" w:qFormat="1"/>
     <w:lsdException w:name="heading 1" w:qFormat="1"/>
     <w:lsdException w:name="heading 2" w:semiHidden="1" w:unhideWhenUsed="1" w:qFormat="1"/>
@@ -1012,15 +1203,6 @@
     <w:lsdException w:name="Table Web 2" w:semiHidden="1" w:unhideWhenUsed="1"/>
     <w:lsdException w:name="Table Web 3" w:semiHidden="1" w:unhideWhenUsed="1"/>
     <w:lsdException w:name="Table Theme" w:semiHidden="1" w:unhideWhenUsed="1"/>
-    <w:lsdException w:name="Note Level 1" w:semiHidden="1" w:uiPriority="99" w:unhideWhenUsed="1"/>
-    <w:lsdException w:name="Note Level 2" w:semiHidden="1" w:uiPriority="99" w:unhideWhenUsed="1"/>
-    <w:lsdException w:name="Note Level 3" w:semiHidden="1" w:uiPriority="99" w:unhideWhenUsed="1"/>
-    <w:lsdException w:name="Note Level 4" w:semiHidden="1" w:uiPriority="99" w:unhideWhenUsed="1"/>
-    <w:lsdException w:name="Note Level 5" w:semiHidden="1" w:uiPriority="99" w:unhideWhenUsed="1"/>
-    <w:lsdException w:name="Note Level 6" w:semiHidden="1" w:uiPriority="99" w:unhideWhenUsed="1"/>
-    <w:lsdException w:name="Note Level 7" w:semiHidden="1" w:uiPriority="99" w:unhideWhenUsed="1"/>
-    <w:lsdException w:name="Note Level 8" w:semiHidden="1" w:uiPriority="99" w:unhideWhenUsed="1"/>
-    <w:lsdException w:name="Note Level 9" w:semiHidden="1" w:uiPriority="99" w:unhideWhenUsed="1"/>
     <w:lsdException w:name="Placeholder Text" w:semiHidden="1" w:uiPriority="99"/>
     <w:lsdException w:name="No Spacing" w:uiPriority="99"/>
     <w:lsdException w:name="Light Shading" w:uiPriority="60"/>
@@ -1132,114 +1314,11 @@
     <w:lsdException w:name="Book Title" w:uiPriority="33" w:qFormat="1"/>
     <w:lsdException w:name="Bibliography" w:semiHidden="1" w:uiPriority="37" w:unhideWhenUsed="1"/>
     <w:lsdException w:name="TOC Heading" w:semiHidden="1" w:uiPriority="39" w:unhideWhenUsed="1" w:qFormat="1"/>
-    <w:lsdException w:name="Plain Table 1" w:uiPriority="41"/>
-    <w:lsdException w:name="Plain Table 2" w:uiPriority="42"/>
-    <w:lsdException w:name="Plain Table 3" w:uiPriority="43"/>
-    <w:lsdException w:name="Plain Table 4" w:uiPriority="44"/>
-    <w:lsdException w:name="Plain Table 5" w:uiPriority="45"/>
-    <w:lsdException w:name="Grid Table Light" w:uiPriority="40"/>
-    <w:lsdException w:name="Grid Table 1 Light" w:uiPriority="46"/>
-    <w:lsdException w:name="Grid Table 2" w:uiPriority="47"/>
-    <w:lsdException w:name="Grid Table 3" w:uiPriority="48"/>
-    <w:lsdException w:name="Grid Table 4" w:uiPriority="49"/>
-    <w:lsdException w:name="Grid Table 5 Dark" w:uiPriority="50"/>
-    <w:lsdException w:name="Grid Table 6 Colorful" w:uiPriority="51"/>
-    <w:lsdException w:name="Grid Table 7 Colorful" w:uiPriority="52"/>
-    <w:lsdException w:name="Grid Table 1 Light Accent 1" w:uiPriority="46"/>
-    <w:lsdException w:name="Grid Table 2 Accent 1" w:uiPriority="47"/>
-    <w:lsdException w:name="Grid Table 3 Accent 1" w:uiPriority="48"/>
-    <w:lsdException w:name="Grid Table 4 Accent 1" w:uiPriority="49"/>
-    <w:lsdException w:name="Grid Table 5 Dark Accent 1" w:uiPriority="50"/>
-    <w:lsdException w:name="Grid Table 6 Colorful Accent 1" w:uiPriority="51"/>
-    <w:lsdException w:name="Grid Table 7 Colorful Accent 1" w:uiPriority="52"/>
-    <w:lsdException w:name="Grid Table 1 Light Accent 2" w:uiPriority="46"/>
-    <w:lsdException w:name="Grid Table 2 Accent 2" w:uiPriority="47"/>
-    <w:lsdException w:name="Grid Table 3 Accent 2" w:uiPriority="48"/>
-    <w:lsdException w:name="Grid Table 4 Accent 2" w:uiPriority="49"/>
-    <w:lsdException w:name="Grid Table 5 Dark Accent 2" w:uiPriority="50"/>
-    <w:lsdException w:name="Grid Table 6 Colorful Accent 2" w:uiPriority="51"/>
-    <w:lsdException w:name="Grid Table 7 Colorful Accent 2" w:uiPriority="52"/>
-    <w:lsdException w:name="Grid Table 1 Light Accent 3" w:uiPriority="46"/>
-    <w:lsdException w:name="Grid Table 2 Accent 3" w:uiPriority="47"/>
-    <w:lsdException w:name="Grid Table 3 Accent 3" w:uiPriority="48"/>
-    <w:lsdException w:name="Grid Table 4 Accent 3" w:uiPriority="49"/>
-    <w:lsdException w:name="Grid Table 5 Dark Accent 3" w:uiPriority="50"/>
-    <w:lsdException w:name="Grid Table 6 Colorful Accent 3" w:uiPriority="51"/>
-    <w:lsdException w:name="Grid Table 7 Colorful Accent 3" w:uiPriority="52"/>
-    <w:lsdException w:name="Grid Table 1 Light Accent 4" w:uiPriority="46"/>
-    <w:lsdException w:name="Grid Table 2 Accent 4" w:uiPriority="47"/>
-    <w:lsdException w:name="Grid Table 3 Accent 4" w:uiPriority="48"/>
-    <w:lsdException w:name="Grid Table 4 Accent 4" w:uiPriority="49"/>
-    <w:lsdException w:name="Grid Table 5 Dark Accent 4" w:uiPriority="50"/>
-    <w:lsdException w:name="Grid Table 6 Colorful Accent 4" w:uiPriority="51"/>
-    <w:lsdException w:name="Grid Table 7 Colorful Accent 4" w:uiPriority="52"/>
-    <w:lsdException w:name="Grid Table 1 Light Accent 5" w:uiPriority="46"/>
-    <w:lsdException w:name="Grid Table 2 Accent 5" w:uiPriority="47"/>
-    <w:lsdException w:name="Grid Table 3 Accent 5" w:uiPriority="48"/>
-    <w:lsdException w:name="Grid Table 4 Accent 5" w:uiPriority="49"/>
-    <w:lsdException w:name="Grid Table 5 Dark Accent 5" w:uiPriority="50"/>
-    <w:lsdException w:name="Grid Table 6 Colorful Accent 5" w:uiPriority="51"/>
-    <w:lsdException w:name="Grid Table 7 Colorful Accent 5" w:uiPriority="52"/>
-    <w:lsdException w:name="Grid Table 1 Light Accent 6" w:uiPriority="46"/>
-    <w:lsdException w:name="Grid Table 2 Accent 6" w:uiPriority="47"/>
-    <w:lsdException w:name="Grid Table 3 Accent 6" w:uiPriority="48"/>
-    <w:lsdException w:name="Grid Table 4 Accent 6" w:uiPriority="49"/>
-    <w:lsdException w:name="Grid Table 5 Dark Accent 6" w:uiPriority="50"/>
-    <w:lsdException w:name="Grid Table 6 Colorful Accent 6" w:uiPriority="51"/>
-    <w:lsdException w:name="Grid Table 7 Colorful Accent 6" w:uiPriority="52"/>
-    <w:lsdException w:name="List Table 1 Light" w:uiPriority="46"/>
-    <w:lsdException w:name="List Table 2" w:uiPriority="47"/>
-    <w:lsdException w:name="List Table 3" w:uiPriority="48"/>
-    <w:lsdException w:name="List Table 4" w:uiPriority="49"/>
-    <w:lsdException w:name="List Table 5 Dark" w:uiPriority="50"/>
-    <w:lsdException w:name="List Table 6 Colorful" w:uiPriority="51"/>
-    <w:lsdException w:name="List Table 7 Colorful" w:uiPriority="52"/>
-    <w:lsdException w:name="List Table 1 Light Accent 1" w:uiPriority="46"/>
-    <w:lsdException w:name="List Table 2 Accent 1" w:uiPriority="47"/>
-    <w:lsdException w:name="List Table 3 Accent 1" w:uiPriority="48"/>
-    <w:lsdException w:name="List Table 4 Accent 1" w:uiPriority="49"/>
-    <w:lsdException w:name="List Table 5 Dark Accent 1" w:uiPriority="50"/>
-    <w:lsdException w:name="List Table 6 Colorful Accent 1" w:uiPriority="51"/>
-    <w:lsdException w:name="List Table 7 Colorful Accent 1" w:uiPriority="52"/>
-    <w:lsdException w:name="List Table 1 Light Accent 2" w:uiPriority="46"/>
-    <w:lsdException w:name="List Table 2 Accent 2" w:uiPriority="47"/>
-    <w:lsdException w:name="List Table 3 Accent 2" w:uiPriority="48"/>
-    <w:lsdException w:name="List Table 4 Accent 2" w:uiPriority="49"/>
-    <w:lsdException w:name="List Table 5 Dark Accent 2" w:uiPriority="50"/>
-    <w:lsdException w:name="List Table 6 Colorful Accent 2" w:uiPriority="51"/>
-    <w:lsdException w:name="List Table 7 Colorful Accent 2" w:uiPriority="52"/>
-    <w:lsdException w:name="List Table 1 Light Accent 3" w:uiPriority="46"/>
-    <w:lsdException w:name="List Table 2 Accent 3" w:uiPriority="47"/>
-    <w:lsdException w:name="List Table 3 Accent 3" w:uiPriority="48"/>
-    <w:lsdException w:name="List Table 4 Accent 3" w:uiPriority="49"/>
-    <w:lsdException w:name="List Table 5 Dark Accent 3" w:uiPriority="50"/>
-    <w:lsdException w:name="List Table 6 Colorful Accent 3" w:uiPriority="51"/>
-    <w:lsdException w:name="List Table 7 Colorful Accent 3" w:uiPriority="52"/>
-    <w:lsdException w:name="List Table 1 Light Accent 4" w:uiPriority="46"/>
-    <w:lsdException w:name="List Table 2 Accent 4" w:uiPriority="47"/>
-    <w:lsdException w:name="List Table 3 Accent 4" w:uiPriority="48"/>
-    <w:lsdException w:name="List Table 4 Accent 4" w:uiPriority="49"/>
-    <w:lsdException w:name="List Table 5 Dark Accent 4" w:uiPriority="50"/>
-    <w:lsdException w:name="List Table 6 Colorful Accent 4" w:uiPriority="51"/>
-    <w:lsdException w:name="List Table 7 Colorful Accent 4" w:uiPriority="52"/>
-    <w:lsdException w:name="List Table 1 Light Accent 5" w:uiPriority="46"/>
-    <w:lsdException w:name="List Table 2 Accent 5" w:uiPriority="47"/>
-    <w:lsdException w:name="List Table 3 Accent 5" w:uiPriority="48"/>
-    <w:lsdException w:name="List Table 4 Accent 5" w:uiPriority="49"/>
-    <w:lsdException w:name="List Table 5 Dark Accent 5" w:uiPriority="50"/>
-    <w:lsdException w:name="List Table 6 Colorful Accent 5" w:uiPriority="51"/>
-    <w:lsdException w:name="List Table 7 Colorful Accent 5" w:uiPriority="52"/>
-    <w:lsdException w:name="List Table 1 Light Accent 6" w:uiPriority="46"/>
-    <w:lsdException w:name="List Table 2 Accent 6" w:uiPriority="47"/>
-    <w:lsdException w:name="List Table 3 Accent 6" w:uiPriority="48"/>
-    <w:lsdException w:name="List Table 4 Accent 6" w:uiPriority="49"/>
-    <w:lsdException w:name="List Table 5 Dark Accent 6" w:uiPriority="50"/>
-    <w:lsdException w:name="List Table 6 Colorful Accent 6" w:uiPriority="51"/>
-    <w:lsdException w:name="List Table 7 Colorful Accent 6" w:uiPriority="52"/>
   </w:latentStyles>
   <w:style w:type="paragraph" w:default="1" w:styleId="a">
     <w:name w:val="Normal"/>
     <w:qFormat/>
+    <w:rsid w:val="00595C00"/>
     <w:pPr>
       <w:widowControl w:val="0"/>
       <w:jc w:val="both"/>
@@ -1262,6 +1341,7 @@
     <w:uiPriority w:val="99"/>
     <w:semiHidden/>
     <w:unhideWhenUsed/>
+    <w:qFormat/>
     <w:tblPr>
       <w:tblInd w:w="0" w:type="dxa"/>
       <w:tblCellMar>
@@ -1282,6 +1362,7 @@
     <w:name w:val="Hyperlink"/>
     <w:basedOn w:val="a0"/>
     <w:qFormat/>
+    <w:rsid w:val="00595C00"/>
     <w:rPr>
       <w:color w:val="0000FF"/>
       <w:u w:val="single"/>
@@ -1291,9 +1372,73 @@
     <w:name w:val="HTML Code"/>
     <w:basedOn w:val="a0"/>
     <w:qFormat/>
+    <w:rsid w:val="00595C00"/>
     <w:rPr>
       <w:rFonts w:ascii="Courier New" w:hAnsi="Courier New"/>
       <w:sz w:val="20"/>
+    </w:rPr>
+  </w:style>
+  <w:style w:type="paragraph" w:styleId="a4">
+    <w:name w:val="header"/>
+    <w:basedOn w:val="a"/>
+    <w:link w:val="Char"/>
+    <w:rsid w:val="00E3469A"/>
+    <w:pPr>
+      <w:pBdr>
+        <w:bottom w:val="single" w:sz="6" w:space="1" w:color="auto"/>
+      </w:pBdr>
+      <w:tabs>
+        <w:tab w:val="center" w:pos="4153"/>
+        <w:tab w:val="right" w:pos="8306"/>
+      </w:tabs>
+      <w:snapToGrid w:val="0"/>
+      <w:jc w:val="center"/>
+    </w:pPr>
+    <w:rPr>
+      <w:sz w:val="18"/>
+      <w:szCs w:val="18"/>
+    </w:rPr>
+  </w:style>
+  <w:style w:type="character" w:customStyle="1" w:styleId="Char">
+    <w:name w:val="页眉 Char"/>
+    <w:basedOn w:val="a0"/>
+    <w:link w:val="a4"/>
+    <w:rsid w:val="00E3469A"/>
+    <w:rPr>
+      <w:rFonts w:asciiTheme="minorHAnsi" w:eastAsiaTheme="minorEastAsia" w:hAnsiTheme="minorHAnsi" w:cstheme="minorBidi"/>
+      <w:kern w:val="2"/>
+      <w:sz w:val="18"/>
+      <w:szCs w:val="18"/>
+    </w:rPr>
+  </w:style>
+  <w:style w:type="paragraph" w:styleId="a5">
+    <w:name w:val="footer"/>
+    <w:basedOn w:val="a"/>
+    <w:link w:val="Char0"/>
+    <w:rsid w:val="00E3469A"/>
+    <w:pPr>
+      <w:tabs>
+        <w:tab w:val="center" w:pos="4153"/>
+        <w:tab w:val="right" w:pos="8306"/>
+      </w:tabs>
+      <w:snapToGrid w:val="0"/>
+      <w:jc w:val="left"/>
+    </w:pPr>
+    <w:rPr>
+      <w:sz w:val="18"/>
+      <w:szCs w:val="18"/>
+    </w:rPr>
+  </w:style>
+  <w:style w:type="character" w:customStyle="1" w:styleId="Char0">
+    <w:name w:val="页脚 Char"/>
+    <w:basedOn w:val="a0"/>
+    <w:link w:val="a5"/>
+    <w:rsid w:val="00E3469A"/>
+    <w:rPr>
+      <w:rFonts w:asciiTheme="minorHAnsi" w:eastAsiaTheme="minorEastAsia" w:hAnsiTheme="minorHAnsi" w:cstheme="minorBidi"/>
+      <w:kern w:val="2"/>
+      <w:sz w:val="18"/>
+      <w:szCs w:val="18"/>
     </w:rPr>
   </w:style>
 </w:styles>

--- a/webpack.docx
+++ b/webpack.docx
@@ -446,7 +446,7 @@
     <w:p>
       <w:pPr>
         <w:rPr>
-          <w:rFonts w:ascii="Consolas" w:hAnsi="Consolas" w:hint="eastAsia"/>
+          <w:rFonts w:ascii="Consolas" w:hAnsi="Consolas"/>
           <w:color w:val="383A42"/>
           <w:sz w:val="19"/>
           <w:szCs w:val="19"/>
@@ -577,14 +577,88 @@
     <w:p>
       <w:pPr>
         <w:rPr>
+          <w:rFonts w:ascii="Consolas" w:hAnsi="Consolas"/>
+          <w:color w:val="383A42"/>
+          <w:sz w:val="19"/>
+          <w:szCs w:val="19"/>
+          <w:shd w:val="clear" w:color="auto" w:fill="FAFAFA"/>
+        </w:rPr>
+      </w:pPr>
+      <w:r>
+        <w:rPr>
+          <w:rFonts w:ascii="Consolas" w:hAnsi="Consolas"/>
+          <w:color w:val="383A42"/>
+          <w:sz w:val="19"/>
+          <w:szCs w:val="19"/>
+          <w:shd w:val="clear" w:color="auto" w:fill="FAFAFA"/>
+        </w:rPr>
+        <w:t xml:space="preserve">npm i webpack webpack-cli webpack-dev-server </w:t>
+      </w:r>
+      <w:r>
+        <w:rPr>
+          <w:rFonts w:ascii="Consolas" w:hAnsi="Consolas"/>
+          <w:color w:val="383A42"/>
+          <w:sz w:val="19"/>
+          <w:szCs w:val="19"/>
+          <w:shd w:val="clear" w:color="auto" w:fill="FAFAFA"/>
+        </w:rPr>
+        <w:t>–</w:t>
+      </w:r>
+      <w:r>
+        <w:rPr>
+          <w:rFonts w:ascii="Consolas" w:hAnsi="Consolas"/>
+          <w:color w:val="383A42"/>
+          <w:sz w:val="19"/>
+          <w:szCs w:val="19"/>
+          <w:shd w:val="clear" w:color="auto" w:fill="FAFAFA"/>
+        </w:rPr>
+        <w:t>D</w:t>
+      </w:r>
+    </w:p>
+    <w:p>
+      <w:pPr>
+        <w:rPr>
+          <w:rFonts w:ascii="Consolas" w:hAnsi="Consolas"/>
+          <w:color w:val="383A42"/>
+          <w:sz w:val="19"/>
+          <w:szCs w:val="19"/>
+          <w:shd w:val="clear" w:color="auto" w:fill="FAFAFA"/>
+        </w:rPr>
+      </w:pPr>
+    </w:p>
+    <w:p>
+      <w:pPr>
+        <w:rPr>
+          <w:rFonts w:ascii="Consolas" w:hAnsi="Consolas"/>
+          <w:color w:val="383A42"/>
+          <w:sz w:val="19"/>
+          <w:szCs w:val="19"/>
+          <w:shd w:val="clear" w:color="auto" w:fill="FAFAFA"/>
+        </w:rPr>
+      </w:pPr>
+      <w:r>
+        <w:rPr>
           <w:rFonts w:ascii="Consolas" w:hAnsi="Consolas" w:hint="eastAsia"/>
           <w:color w:val="383A42"/>
           <w:sz w:val="19"/>
           <w:szCs w:val="19"/>
           <w:shd w:val="clear" w:color="auto" w:fill="FAFAFA"/>
         </w:rPr>
-      </w:pPr>
-      <w:r>
+        <w:t>7.</w:t>
+      </w:r>
+      <w:r>
+        <w:rPr>
+          <w:rFonts w:ascii="Consolas" w:hAnsi="Consolas" w:hint="eastAsia"/>
+          <w:color w:val="383A42"/>
+          <w:sz w:val="19"/>
+          <w:szCs w:val="19"/>
+          <w:shd w:val="clear" w:color="auto" w:fill="FAFAFA"/>
+        </w:rPr>
+        <w:t>代码分离</w:t>
+      </w:r>
+    </w:p>
+    <w:p>
+      <w:pPr>
         <w:rPr>
           <w:rFonts w:ascii="Consolas" w:hAnsi="Consolas"/>
           <w:color w:val="383A42"/>
@@ -592,31 +666,8 @@
           <w:szCs w:val="19"/>
           <w:shd w:val="clear" w:color="auto" w:fill="FAFAFA"/>
         </w:rPr>
-        <w:t xml:space="preserve">npm i webpack webpack-cli webpack-dev-server </w:t>
-      </w:r>
-      <w:r>
-        <w:rPr>
-          <w:rFonts w:ascii="Consolas" w:hAnsi="Consolas"/>
-          <w:color w:val="383A42"/>
-          <w:sz w:val="19"/>
-          <w:szCs w:val="19"/>
-          <w:shd w:val="clear" w:color="auto" w:fill="FAFAFA"/>
-        </w:rPr>
-        <w:t>–</w:t>
-      </w:r>
-      <w:r>
-        <w:rPr>
-          <w:rFonts w:ascii="Consolas" w:hAnsi="Consolas"/>
-          <w:color w:val="383A42"/>
-          <w:sz w:val="19"/>
-          <w:szCs w:val="19"/>
-          <w:shd w:val="clear" w:color="auto" w:fill="FAFAFA"/>
-        </w:rPr>
-        <w:t>D</w:t>
-      </w:r>
-    </w:p>
-    <w:p>
-      <w:pPr>
+      </w:pPr>
+      <w:r>
         <w:rPr>
           <w:rFonts w:ascii="Consolas" w:hAnsi="Consolas" w:hint="eastAsia"/>
           <w:color w:val="383A42"/>
@@ -624,60 +675,9 @@
           <w:szCs w:val="19"/>
           <w:shd w:val="clear" w:color="auto" w:fill="FAFAFA"/>
         </w:rPr>
-      </w:pPr>
-    </w:p>
-    <w:p>
-      <w:pPr>
-        <w:rPr>
-          <w:rFonts w:ascii="Consolas" w:hAnsi="Consolas" w:hint="eastAsia"/>
-          <w:color w:val="383A42"/>
-          <w:sz w:val="19"/>
-          <w:szCs w:val="19"/>
-          <w:shd w:val="clear" w:color="auto" w:fill="FAFAFA"/>
-        </w:rPr>
-      </w:pPr>
-      <w:r>
-        <w:rPr>
-          <w:rFonts w:ascii="Consolas" w:hAnsi="Consolas" w:hint="eastAsia"/>
-          <w:color w:val="383A42"/>
-          <w:sz w:val="19"/>
-          <w:szCs w:val="19"/>
-          <w:shd w:val="clear" w:color="auto" w:fill="FAFAFA"/>
-        </w:rPr>
-        <w:t>7.</w:t>
-      </w:r>
-      <w:r>
-        <w:rPr>
-          <w:rFonts w:ascii="Consolas" w:hAnsi="Consolas" w:hint="eastAsia"/>
-          <w:color w:val="383A42"/>
-          <w:sz w:val="19"/>
-          <w:szCs w:val="19"/>
-          <w:shd w:val="clear" w:color="auto" w:fill="FAFAFA"/>
-        </w:rPr>
-        <w:t>代码分离</w:t>
-      </w:r>
-    </w:p>
-    <w:p>
-      <w:pPr>
-        <w:rPr>
-          <w:rFonts w:ascii="Consolas" w:hAnsi="Consolas" w:hint="eastAsia"/>
-          <w:color w:val="383A42"/>
-          <w:sz w:val="19"/>
-          <w:szCs w:val="19"/>
-          <w:shd w:val="clear" w:color="auto" w:fill="FAFAFA"/>
-        </w:rPr>
-      </w:pPr>
-      <w:r>
-        <w:rPr>
-          <w:rFonts w:ascii="Consolas" w:hAnsi="Consolas" w:hint="eastAsia"/>
-          <w:color w:val="383A42"/>
-          <w:sz w:val="19"/>
-          <w:szCs w:val="19"/>
-          <w:shd w:val="clear" w:color="auto" w:fill="FAFAFA"/>
-        </w:rPr>
         <w:t xml:space="preserve"> </w:t>
       </w:r>
-      <w:hyperlink r:id="rId8" w:history="1">
+      <w:hyperlink r:id="rId8" w:anchor="%E5%85%A5%E5%8F%A3%E8%B5%B7%E7%82%B9-entry-points-" w:history="1">
         <w:r>
           <w:rPr>
             <w:rStyle w:val="a3"/>
@@ -701,7 +701,7 @@
         <w:jc w:val="left"/>
         <w:textAlignment w:val="baseline"/>
         <w:rPr>
-          <w:rFonts w:ascii="inherit" w:hAnsi="inherit" w:cs="Segoe UI"/>
+          <w:rFonts w:ascii="inherit" w:hAnsi="inherit" w:cs="Segoe UI" w:hint="eastAsia"/>
           <w:color w:val="2B3A42"/>
           <w:sz w:val="19"/>
           <w:szCs w:val="19"/>
@@ -751,7 +751,7 @@
         <w:jc w:val="left"/>
         <w:textAlignment w:val="baseline"/>
         <w:rPr>
-          <w:rFonts w:ascii="inherit" w:hAnsi="inherit" w:cs="Segoe UI"/>
+          <w:rFonts w:ascii="inherit" w:hAnsi="inherit" w:cs="Segoe UI" w:hint="eastAsia"/>
           <w:color w:val="2B3A42"/>
           <w:sz w:val="19"/>
           <w:szCs w:val="19"/>
@@ -819,7 +819,7 @@
         <w:jc w:val="left"/>
         <w:textAlignment w:val="baseline"/>
         <w:rPr>
-          <w:rFonts w:ascii="inherit" w:hAnsi="inherit" w:cs="Segoe UI"/>
+          <w:rFonts w:ascii="inherit" w:hAnsi="inherit" w:cs="Segoe UI" w:hint="eastAsia"/>
           <w:color w:val="2B3A42"/>
           <w:sz w:val="19"/>
           <w:szCs w:val="19"/>
@@ -897,11 +897,198 @@
     <w:p>
       <w:pPr>
         <w:rPr>
+          <w:rFonts w:asciiTheme="minorEastAsia" w:hAnsiTheme="minorEastAsia" w:cstheme="minorEastAsia" w:hint="eastAsia"/>
+          <w:sz w:val="20"/>
+          <w:szCs w:val="22"/>
+        </w:rPr>
+      </w:pPr>
+    </w:p>
+    <w:p>
+      <w:pPr>
+        <w:rPr>
+          <w:rFonts w:asciiTheme="minorEastAsia" w:hAnsiTheme="minorEastAsia" w:cstheme="minorEastAsia" w:hint="eastAsia"/>
+          <w:sz w:val="20"/>
+          <w:szCs w:val="22"/>
+        </w:rPr>
+      </w:pPr>
+      <w:r>
+        <w:rPr>
+          <w:rFonts w:asciiTheme="minorEastAsia" w:hAnsiTheme="minorEastAsia" w:cstheme="minorEastAsia" w:hint="eastAsia"/>
+          <w:sz w:val="20"/>
+          <w:szCs w:val="22"/>
+        </w:rPr>
+        <w:t>8.环境变量</w:t>
+      </w:r>
+    </w:p>
+    <w:p>
+      <w:pPr>
+        <w:rPr>
+          <w:rFonts w:asciiTheme="minorEastAsia" w:hAnsiTheme="minorEastAsia" w:cstheme="minorEastAsia" w:hint="eastAsia"/>
+          <w:sz w:val="20"/>
+          <w:szCs w:val="22"/>
+        </w:rPr>
+      </w:pPr>
+      <w:hyperlink r:id="rId12" w:history="1">
+        <w:r>
+          <w:rPr>
+            <w:rStyle w:val="a3"/>
+            <w:rFonts w:asciiTheme="minorEastAsia" w:hAnsiTheme="minorEastAsia" w:cstheme="minorEastAsia"/>
+            <w:sz w:val="20"/>
+            <w:szCs w:val="22"/>
+          </w:rPr>
+          <w:t>https://www.webpackjs.com/guides/environment-variables/</w:t>
+        </w:r>
+      </w:hyperlink>
+    </w:p>
+    <w:p>
+      <w:pPr>
+        <w:rPr>
+          <w:rFonts w:asciiTheme="minorEastAsia" w:hAnsiTheme="minorEastAsia" w:cstheme="minorEastAsia" w:hint="eastAsia"/>
+          <w:sz w:val="20"/>
+          <w:szCs w:val="22"/>
+        </w:rPr>
+      </w:pPr>
+    </w:p>
+    <w:p>
+      <w:pPr>
+        <w:rPr>
+          <w:rFonts w:asciiTheme="minorEastAsia" w:hAnsiTheme="minorEastAsia" w:cstheme="minorEastAsia" w:hint="eastAsia"/>
+          <w:sz w:val="20"/>
+          <w:szCs w:val="22"/>
+        </w:rPr>
+      </w:pPr>
+      <w:r>
+        <w:rPr>
+          <w:rFonts w:asciiTheme="minorEastAsia" w:hAnsiTheme="minorEastAsia" w:cstheme="minorEastAsia" w:hint="eastAsia"/>
+          <w:sz w:val="20"/>
+          <w:szCs w:val="22"/>
+        </w:rPr>
+        <w:t>配置文件拆分成多个的时候，env要传入基础配置</w:t>
+      </w:r>
+    </w:p>
+    <w:p>
+      <w:pPr>
+        <w:rPr>
+          <w:rFonts w:asciiTheme="minorEastAsia" w:hAnsiTheme="minorEastAsia" w:cstheme="minorEastAsia" w:hint="eastAsia"/>
+          <w:sz w:val="20"/>
+          <w:szCs w:val="22"/>
+        </w:rPr>
+      </w:pPr>
+      <w:r>
+        <w:rPr>
+          <w:rFonts w:asciiTheme="minorEastAsia" w:hAnsiTheme="minorEastAsia" w:cstheme="minorEastAsia"/>
+          <w:noProof/>
+          <w:sz w:val="20"/>
+          <w:szCs w:val="22"/>
+        </w:rPr>
+        <w:drawing>
+          <wp:inline distT="0" distB="0" distL="0" distR="0">
+            <wp:extent cx="5274310" cy="916925"/>
+            <wp:effectExtent l="19050" t="0" r="2540" b="0"/>
+            <wp:docPr id="1" name="图片 1"/>
+            <wp:cNvGraphicFramePr>
+              <a:graphicFrameLocks xmlns:a="http://schemas.openxmlformats.org/drawingml/2006/main" noChangeAspect="1"/>
+            </wp:cNvGraphicFramePr>
+            <a:graphic xmlns:a="http://schemas.openxmlformats.org/drawingml/2006/main">
+              <a:graphicData uri="http://schemas.openxmlformats.org/drawingml/2006/picture">
+                <pic:pic xmlns:pic="http://schemas.openxmlformats.org/drawingml/2006/picture">
+                  <pic:nvPicPr>
+                    <pic:cNvPr id="0" name="Picture 1"/>
+                    <pic:cNvPicPr>
+                      <a:picLocks noChangeAspect="1" noChangeArrowheads="1"/>
+                    </pic:cNvPicPr>
+                  </pic:nvPicPr>
+                  <pic:blipFill>
+                    <a:blip r:embed="rId13"/>
+                    <a:srcRect/>
+                    <a:stretch>
+                      <a:fillRect/>
+                    </a:stretch>
+                  </pic:blipFill>
+                  <pic:spPr bwMode="auto">
+                    <a:xfrm>
+                      <a:off x="0" y="0"/>
+                      <a:ext cx="5274310" cy="916925"/>
+                    </a:xfrm>
+                    <a:prstGeom prst="rect">
+                      <a:avLst/>
+                    </a:prstGeom>
+                    <a:noFill/>
+                    <a:ln w="9525">
+                      <a:noFill/>
+                      <a:miter lim="800000"/>
+                      <a:headEnd/>
+                      <a:tailEnd/>
+                    </a:ln>
+                  </pic:spPr>
+                </pic:pic>
+              </a:graphicData>
+            </a:graphic>
+          </wp:inline>
+        </w:drawing>
+      </w:r>
+    </w:p>
+    <w:p>
+      <w:pPr>
+        <w:rPr>
           <w:rFonts w:asciiTheme="minorEastAsia" w:hAnsiTheme="minorEastAsia" w:cstheme="minorEastAsia"/>
           <w:sz w:val="20"/>
           <w:szCs w:val="22"/>
         </w:rPr>
       </w:pPr>
+      <w:r>
+        <w:rPr>
+          <w:rFonts w:asciiTheme="minorEastAsia" w:hAnsiTheme="minorEastAsia" w:cstheme="minorEastAsia"/>
+          <w:noProof/>
+          <w:sz w:val="20"/>
+          <w:szCs w:val="22"/>
+        </w:rPr>
+        <w:drawing>
+          <wp:inline distT="0" distB="0" distL="0" distR="0">
+            <wp:extent cx="5274310" cy="1077489"/>
+            <wp:effectExtent l="19050" t="0" r="2540" b="0"/>
+            <wp:docPr id="4" name="图片 4"/>
+            <wp:cNvGraphicFramePr>
+              <a:graphicFrameLocks xmlns:a="http://schemas.openxmlformats.org/drawingml/2006/main" noChangeAspect="1"/>
+            </wp:cNvGraphicFramePr>
+            <a:graphic xmlns:a="http://schemas.openxmlformats.org/drawingml/2006/main">
+              <a:graphicData uri="http://schemas.openxmlformats.org/drawingml/2006/picture">
+                <pic:pic xmlns:pic="http://schemas.openxmlformats.org/drawingml/2006/picture">
+                  <pic:nvPicPr>
+                    <pic:cNvPr id="0" name="Picture 4"/>
+                    <pic:cNvPicPr>
+                      <a:picLocks noChangeAspect="1" noChangeArrowheads="1"/>
+                    </pic:cNvPicPr>
+                  </pic:nvPicPr>
+                  <pic:blipFill>
+                    <a:blip r:embed="rId14"/>
+                    <a:srcRect/>
+                    <a:stretch>
+                      <a:fillRect/>
+                    </a:stretch>
+                  </pic:blipFill>
+                  <pic:spPr bwMode="auto">
+                    <a:xfrm>
+                      <a:off x="0" y="0"/>
+                      <a:ext cx="5274310" cy="1077489"/>
+                    </a:xfrm>
+                    <a:prstGeom prst="rect">
+                      <a:avLst/>
+                    </a:prstGeom>
+                    <a:noFill/>
+                    <a:ln w="9525">
+                      <a:noFill/>
+                      <a:miter lim="800000"/>
+                      <a:headEnd/>
+                      <a:tailEnd/>
+                    </a:ln>
+                  </pic:spPr>
+                </pic:pic>
+              </a:graphicData>
+            </a:graphic>
+          </wp:inline>
+        </w:drawing>
+      </w:r>
     </w:p>
     <w:sectPr>
       <w:pgSz w:w="11906" w:h="16838"/>
@@ -1441,6 +1628,28 @@
       <w:szCs w:val="18"/>
     </w:rPr>
   </w:style>
+  <w:style w:type="paragraph" w:styleId="a6">
+    <w:name w:val="Balloon Text"/>
+    <w:basedOn w:val="a"/>
+    <w:link w:val="Char1"/>
+    <w:rsid w:val="005A5F0B"/>
+    <w:rPr>
+      <w:sz w:val="18"/>
+      <w:szCs w:val="18"/>
+    </w:rPr>
+  </w:style>
+  <w:style w:type="character" w:customStyle="1" w:styleId="Char1">
+    <w:name w:val="批注框文本 Char"/>
+    <w:basedOn w:val="a0"/>
+    <w:link w:val="a6"/>
+    <w:rsid w:val="005A5F0B"/>
+    <w:rPr>
+      <w:rFonts w:asciiTheme="minorHAnsi" w:eastAsiaTheme="minorEastAsia" w:hAnsiTheme="minorHAnsi" w:cstheme="minorBidi"/>
+      <w:kern w:val="2"/>
+      <w:sz w:val="18"/>
+      <w:szCs w:val="18"/>
+    </w:rPr>
+  </w:style>
 </w:styles>
 </file>
 

--- a/webpack.docx
+++ b/webpack.docx
@@ -897,7 +897,7 @@
     <w:p>
       <w:pPr>
         <w:rPr>
-          <w:rFonts w:asciiTheme="minorEastAsia" w:hAnsiTheme="minorEastAsia" w:cstheme="minorEastAsia" w:hint="eastAsia"/>
+          <w:rFonts w:asciiTheme="minorEastAsia" w:hAnsiTheme="minorEastAsia" w:cstheme="minorEastAsia"/>
           <w:sz w:val="20"/>
           <w:szCs w:val="22"/>
         </w:rPr>
@@ -906,7 +906,7 @@
     <w:p>
       <w:pPr>
         <w:rPr>
-          <w:rFonts w:asciiTheme="minorEastAsia" w:hAnsiTheme="minorEastAsia" w:cstheme="minorEastAsia" w:hint="eastAsia"/>
+          <w:rFonts w:asciiTheme="minorEastAsia" w:hAnsiTheme="minorEastAsia" w:cstheme="minorEastAsia"/>
           <w:sz w:val="20"/>
           <w:szCs w:val="22"/>
         </w:rPr>
@@ -923,7 +923,7 @@
     <w:p>
       <w:pPr>
         <w:rPr>
-          <w:rFonts w:asciiTheme="minorEastAsia" w:hAnsiTheme="minorEastAsia" w:cstheme="minorEastAsia" w:hint="eastAsia"/>
+          <w:rFonts w:asciiTheme="minorEastAsia" w:hAnsiTheme="minorEastAsia" w:cstheme="minorEastAsia"/>
           <w:sz w:val="20"/>
           <w:szCs w:val="22"/>
         </w:rPr>
@@ -943,7 +943,7 @@
     <w:p>
       <w:pPr>
         <w:rPr>
-          <w:rFonts w:asciiTheme="minorEastAsia" w:hAnsiTheme="minorEastAsia" w:cstheme="minorEastAsia" w:hint="eastAsia"/>
+          <w:rFonts w:asciiTheme="minorEastAsia" w:hAnsiTheme="minorEastAsia" w:cstheme="minorEastAsia"/>
           <w:sz w:val="20"/>
           <w:szCs w:val="22"/>
         </w:rPr>
@@ -952,7 +952,7 @@
     <w:p>
       <w:pPr>
         <w:rPr>
-          <w:rFonts w:asciiTheme="minorEastAsia" w:hAnsiTheme="minorEastAsia" w:cstheme="minorEastAsia" w:hint="eastAsia"/>
+          <w:rFonts w:asciiTheme="minorEastAsia" w:hAnsiTheme="minorEastAsia" w:cstheme="minorEastAsia"/>
           <w:sz w:val="20"/>
           <w:szCs w:val="22"/>
         </w:rPr>
@@ -969,7 +969,7 @@
     <w:p>
       <w:pPr>
         <w:rPr>
-          <w:rFonts w:asciiTheme="minorEastAsia" w:hAnsiTheme="minorEastAsia" w:cstheme="minorEastAsia" w:hint="eastAsia"/>
+          <w:rFonts w:asciiTheme="minorEastAsia" w:hAnsiTheme="minorEastAsia" w:cstheme="minorEastAsia"/>
           <w:sz w:val="20"/>
           <w:szCs w:val="22"/>
         </w:rPr>
@@ -1031,7 +1031,7 @@
     <w:p>
       <w:pPr>
         <w:rPr>
-          <w:rFonts w:asciiTheme="minorEastAsia" w:hAnsiTheme="minorEastAsia" w:cstheme="minorEastAsia"/>
+          <w:rFonts w:asciiTheme="minorEastAsia" w:hAnsiTheme="minorEastAsia" w:cstheme="minorEastAsia" w:hint="eastAsia"/>
           <w:sz w:val="20"/>
           <w:szCs w:val="22"/>
         </w:rPr>
@@ -1089,6 +1089,943 @@
           </wp:inline>
         </w:drawing>
       </w:r>
+    </w:p>
+    <w:p>
+      <w:pPr>
+        <w:rPr>
+          <w:rFonts w:asciiTheme="minorEastAsia" w:hAnsiTheme="minorEastAsia" w:cstheme="minorEastAsia" w:hint="eastAsia"/>
+          <w:sz w:val="20"/>
+          <w:szCs w:val="22"/>
+        </w:rPr>
+      </w:pPr>
+    </w:p>
+    <w:p>
+      <w:pPr>
+        <w:rPr>
+          <w:rFonts w:asciiTheme="minorEastAsia" w:hAnsiTheme="minorEastAsia" w:cstheme="minorEastAsia" w:hint="eastAsia"/>
+          <w:sz w:val="20"/>
+          <w:szCs w:val="22"/>
+        </w:rPr>
+      </w:pPr>
+      <w:r>
+        <w:rPr>
+          <w:rFonts w:asciiTheme="minorEastAsia" w:hAnsiTheme="minorEastAsia" w:cstheme="minorEastAsia" w:hint="eastAsia"/>
+          <w:sz w:val="20"/>
+          <w:szCs w:val="22"/>
+        </w:rPr>
+        <w:t>9.vue-cli</w:t>
+      </w:r>
+    </w:p>
+    <w:p>
+      <w:pPr>
+        <w:rPr>
+          <w:rFonts w:asciiTheme="minorEastAsia" w:hAnsiTheme="minorEastAsia" w:cstheme="minorEastAsia" w:hint="eastAsia"/>
+          <w:sz w:val="20"/>
+          <w:szCs w:val="22"/>
+        </w:rPr>
+      </w:pPr>
+      <w:r>
+        <w:rPr>
+          <w:rFonts w:asciiTheme="minorEastAsia" w:hAnsiTheme="minorEastAsia" w:cstheme="minorEastAsia" w:hint="eastAsia"/>
+          <w:sz w:val="20"/>
+          <w:szCs w:val="22"/>
+        </w:rPr>
+        <w:t xml:space="preserve"> 配置vue脚手架的时候vue和vue-template-compiler版本要保持一致</w:t>
+      </w:r>
+    </w:p>
+    <w:p>
+      <w:pPr>
+        <w:rPr>
+          <w:rFonts w:asciiTheme="minorEastAsia" w:hAnsiTheme="minorEastAsia" w:cstheme="minorEastAsia" w:hint="eastAsia"/>
+          <w:sz w:val="20"/>
+          <w:szCs w:val="22"/>
+        </w:rPr>
+      </w:pPr>
+    </w:p>
+    <w:p>
+      <w:pPr>
+        <w:rPr>
+          <w:rFonts w:asciiTheme="minorEastAsia" w:hAnsiTheme="minorEastAsia" w:cstheme="minorEastAsia" w:hint="eastAsia"/>
+          <w:sz w:val="20"/>
+          <w:szCs w:val="22"/>
+        </w:rPr>
+      </w:pPr>
+      <w:r>
+        <w:rPr>
+          <w:rFonts w:asciiTheme="minorEastAsia" w:hAnsiTheme="minorEastAsia" w:cstheme="minorEastAsia" w:hint="eastAsia"/>
+          <w:sz w:val="20"/>
+          <w:szCs w:val="22"/>
+        </w:rPr>
+        <w:t>10.CSS-loader</w:t>
+      </w:r>
+    </w:p>
+    <w:p>
+      <w:pPr>
+        <w:rPr>
+          <w:rFonts w:asciiTheme="minorEastAsia" w:hAnsiTheme="minorEastAsia" w:cstheme="minorEastAsia" w:hint="eastAsia"/>
+          <w:sz w:val="20"/>
+          <w:szCs w:val="22"/>
+        </w:rPr>
+      </w:pPr>
+      <w:r>
+        <w:rPr>
+          <w:rFonts w:asciiTheme="minorEastAsia" w:hAnsiTheme="minorEastAsia" w:cstheme="minorEastAsia" w:hint="eastAsia"/>
+          <w:sz w:val="20"/>
+          <w:szCs w:val="22"/>
+        </w:rPr>
+        <w:t>5.0版本module传一个对象不再是布尔值</w:t>
+      </w:r>
+    </w:p>
+    <w:p>
+      <w:pPr>
+        <w:widowControl/>
+        <w:shd w:val="clear" w:color="auto" w:fill="272822"/>
+        <w:spacing w:line="258" w:lineRule="atLeast"/>
+        <w:jc w:val="left"/>
+        <w:rPr>
+          <w:rFonts w:ascii="Consolas" w:eastAsia="宋体" w:hAnsi="Consolas" w:cs="宋体"/>
+          <w:color w:val="F8F8F2"/>
+          <w:kern w:val="0"/>
+          <w:sz w:val="19"/>
+          <w:szCs w:val="19"/>
+        </w:rPr>
+      </w:pPr>
+      <w:r>
+        <w:rPr>
+          <w:rFonts w:ascii="Consolas" w:eastAsia="宋体" w:hAnsi="Consolas" w:cs="宋体"/>
+          <w:color w:val="F8F8F2"/>
+          <w:kern w:val="0"/>
+          <w:sz w:val="19"/>
+          <w:szCs w:val="19"/>
+        </w:rPr>
+        <w:t>{</w:t>
+      </w:r>
+    </w:p>
+    <w:p>
+      <w:pPr>
+        <w:widowControl/>
+        <w:shd w:val="clear" w:color="auto" w:fill="272822"/>
+        <w:spacing w:line="258" w:lineRule="atLeast"/>
+        <w:jc w:val="left"/>
+        <w:rPr>
+          <w:rFonts w:ascii="Consolas" w:eastAsia="宋体" w:hAnsi="Consolas" w:cs="宋体"/>
+          <w:color w:val="F8F8F2"/>
+          <w:kern w:val="0"/>
+          <w:sz w:val="19"/>
+          <w:szCs w:val="19"/>
+        </w:rPr>
+      </w:pPr>
+      <w:r>
+        <w:rPr>
+          <w:rFonts w:ascii="Consolas" w:eastAsia="宋体" w:hAnsi="Consolas" w:cs="宋体"/>
+          <w:color w:val="F8F8F2"/>
+          <w:kern w:val="0"/>
+          <w:sz w:val="19"/>
+          <w:szCs w:val="19"/>
+        </w:rPr>
+        <w:t>                    </w:t>
+      </w:r>
+      <w:r>
+        <w:rPr>
+          <w:rFonts w:ascii="Consolas" w:eastAsia="宋体" w:hAnsi="Consolas" w:cs="宋体"/>
+          <w:color w:val="88846F"/>
+          <w:kern w:val="0"/>
+          <w:sz w:val="19"/>
+          <w:szCs w:val="19"/>
+        </w:rPr>
+        <w:t>//</w:t>
+      </w:r>
+      <w:r>
+        <w:rPr>
+          <w:rFonts w:ascii="Consolas" w:eastAsia="宋体" w:hAnsi="Consolas" w:cs="宋体"/>
+          <w:color w:val="88846F"/>
+          <w:kern w:val="0"/>
+          <w:sz w:val="19"/>
+          <w:szCs w:val="19"/>
+        </w:rPr>
+        <w:t>解析器的执行顺序是从下往上</w:t>
+      </w:r>
+      <w:r>
+        <w:rPr>
+          <w:rFonts w:ascii="Consolas" w:eastAsia="宋体" w:hAnsi="Consolas" w:cs="宋体"/>
+          <w:color w:val="88846F"/>
+          <w:kern w:val="0"/>
+          <w:sz w:val="19"/>
+          <w:szCs w:val="19"/>
+        </w:rPr>
+        <w:t>(</w:t>
+      </w:r>
+      <w:r>
+        <w:rPr>
+          <w:rFonts w:ascii="Consolas" w:eastAsia="宋体" w:hAnsi="Consolas" w:cs="宋体"/>
+          <w:color w:val="88846F"/>
+          <w:kern w:val="0"/>
+          <w:sz w:val="19"/>
+          <w:szCs w:val="19"/>
+        </w:rPr>
+        <w:t>先</w:t>
+      </w:r>
+      <w:r>
+        <w:rPr>
+          <w:rFonts w:ascii="Consolas" w:eastAsia="宋体" w:hAnsi="Consolas" w:cs="宋体"/>
+          <w:color w:val="88846F"/>
+          <w:kern w:val="0"/>
+          <w:sz w:val="19"/>
+          <w:szCs w:val="19"/>
+        </w:rPr>
+        <w:t>css-loader</w:t>
+      </w:r>
+      <w:r>
+        <w:rPr>
+          <w:rFonts w:ascii="Consolas" w:eastAsia="宋体" w:hAnsi="Consolas" w:cs="宋体"/>
+          <w:color w:val="88846F"/>
+          <w:kern w:val="0"/>
+          <w:sz w:val="19"/>
+          <w:szCs w:val="19"/>
+        </w:rPr>
+        <w:t>再</w:t>
+      </w:r>
+      <w:r>
+        <w:rPr>
+          <w:rFonts w:ascii="Consolas" w:eastAsia="宋体" w:hAnsi="Consolas" w:cs="宋体"/>
+          <w:color w:val="88846F"/>
+          <w:kern w:val="0"/>
+          <w:sz w:val="19"/>
+          <w:szCs w:val="19"/>
+        </w:rPr>
+        <w:t>vue-style-loader)</w:t>
+      </w:r>
+    </w:p>
+    <w:p>
+      <w:pPr>
+        <w:widowControl/>
+        <w:shd w:val="clear" w:color="auto" w:fill="272822"/>
+        <w:spacing w:line="258" w:lineRule="atLeast"/>
+        <w:jc w:val="left"/>
+        <w:rPr>
+          <w:rFonts w:ascii="Consolas" w:eastAsia="宋体" w:hAnsi="Consolas" w:cs="宋体"/>
+          <w:color w:val="F8F8F2"/>
+          <w:kern w:val="0"/>
+          <w:sz w:val="19"/>
+          <w:szCs w:val="19"/>
+        </w:rPr>
+      </w:pPr>
+      <w:r>
+        <w:rPr>
+          <w:rFonts w:ascii="Consolas" w:eastAsia="宋体" w:hAnsi="Consolas" w:cs="宋体"/>
+          <w:color w:val="F8F8F2"/>
+          <w:kern w:val="0"/>
+          <w:sz w:val="19"/>
+          <w:szCs w:val="19"/>
+        </w:rPr>
+        <w:t>                    test:</w:t>
+      </w:r>
+      <w:r>
+        <w:rPr>
+          <w:rFonts w:ascii="Consolas" w:eastAsia="宋体" w:hAnsi="Consolas" w:cs="宋体"/>
+          <w:color w:val="E6DB74"/>
+          <w:kern w:val="0"/>
+          <w:sz w:val="19"/>
+          <w:szCs w:val="19"/>
+        </w:rPr>
+        <w:t> /</w:t>
+      </w:r>
+      <w:r>
+        <w:rPr>
+          <w:rFonts w:ascii="Consolas" w:eastAsia="宋体" w:hAnsi="Consolas" w:cs="宋体"/>
+          <w:color w:val="AE81FF"/>
+          <w:kern w:val="0"/>
+          <w:sz w:val="19"/>
+          <w:szCs w:val="19"/>
+        </w:rPr>
+        <w:t>\.</w:t>
+      </w:r>
+      <w:r>
+        <w:rPr>
+          <w:rFonts w:ascii="Consolas" w:eastAsia="宋体" w:hAnsi="Consolas" w:cs="宋体"/>
+          <w:color w:val="E6DB74"/>
+          <w:kern w:val="0"/>
+          <w:sz w:val="19"/>
+          <w:szCs w:val="19"/>
+        </w:rPr>
+        <w:t>css</w:t>
+      </w:r>
+      <w:r>
+        <w:rPr>
+          <w:rFonts w:ascii="Consolas" w:eastAsia="宋体" w:hAnsi="Consolas" w:cs="宋体"/>
+          <w:color w:val="F92672"/>
+          <w:kern w:val="0"/>
+          <w:sz w:val="19"/>
+          <w:szCs w:val="19"/>
+        </w:rPr>
+        <w:t>$</w:t>
+      </w:r>
+      <w:r>
+        <w:rPr>
+          <w:rFonts w:ascii="Consolas" w:eastAsia="宋体" w:hAnsi="Consolas" w:cs="宋体"/>
+          <w:color w:val="E6DB74"/>
+          <w:kern w:val="0"/>
+          <w:sz w:val="19"/>
+          <w:szCs w:val="19"/>
+        </w:rPr>
+        <w:t>/</w:t>
+      </w:r>
+      <w:r>
+        <w:rPr>
+          <w:rFonts w:ascii="Consolas" w:eastAsia="宋体" w:hAnsi="Consolas" w:cs="宋体"/>
+          <w:color w:val="F8F8F2"/>
+          <w:kern w:val="0"/>
+          <w:sz w:val="19"/>
+          <w:szCs w:val="19"/>
+        </w:rPr>
+        <w:t>,</w:t>
+      </w:r>
+    </w:p>
+    <w:p>
+      <w:pPr>
+        <w:widowControl/>
+        <w:shd w:val="clear" w:color="auto" w:fill="272822"/>
+        <w:spacing w:line="258" w:lineRule="atLeast"/>
+        <w:jc w:val="left"/>
+        <w:rPr>
+          <w:rFonts w:ascii="Consolas" w:eastAsia="宋体" w:hAnsi="Consolas" w:cs="宋体"/>
+          <w:color w:val="F8F8F2"/>
+          <w:kern w:val="0"/>
+          <w:sz w:val="19"/>
+          <w:szCs w:val="19"/>
+        </w:rPr>
+      </w:pPr>
+      <w:r>
+        <w:rPr>
+          <w:rFonts w:ascii="Consolas" w:eastAsia="宋体" w:hAnsi="Consolas" w:cs="宋体"/>
+          <w:color w:val="F8F8F2"/>
+          <w:kern w:val="0"/>
+          <w:sz w:val="19"/>
+          <w:szCs w:val="19"/>
+        </w:rPr>
+        <w:t>                    use: [</w:t>
+      </w:r>
+    </w:p>
+    <w:p>
+      <w:pPr>
+        <w:widowControl/>
+        <w:shd w:val="clear" w:color="auto" w:fill="272822"/>
+        <w:spacing w:line="258" w:lineRule="atLeast"/>
+        <w:jc w:val="left"/>
+        <w:rPr>
+          <w:rFonts w:ascii="Consolas" w:eastAsia="宋体" w:hAnsi="Consolas" w:cs="宋体"/>
+          <w:color w:val="F8F8F2"/>
+          <w:kern w:val="0"/>
+          <w:sz w:val="19"/>
+          <w:szCs w:val="19"/>
+        </w:rPr>
+      </w:pPr>
+      <w:r>
+        <w:rPr>
+          <w:rFonts w:ascii="Consolas" w:eastAsia="宋体" w:hAnsi="Consolas" w:cs="宋体"/>
+          <w:color w:val="F8F8F2"/>
+          <w:kern w:val="0"/>
+          <w:sz w:val="19"/>
+          <w:szCs w:val="19"/>
+        </w:rPr>
+        <w:t>                        process.env.NODE_ENV </w:t>
+      </w:r>
+      <w:r>
+        <w:rPr>
+          <w:rFonts w:ascii="Consolas" w:eastAsia="宋体" w:hAnsi="Consolas" w:cs="宋体"/>
+          <w:color w:val="F92672"/>
+          <w:kern w:val="0"/>
+          <w:sz w:val="19"/>
+          <w:szCs w:val="19"/>
+        </w:rPr>
+        <w:t>!==</w:t>
+      </w:r>
+      <w:r>
+        <w:rPr>
+          <w:rFonts w:ascii="Consolas" w:eastAsia="宋体" w:hAnsi="Consolas" w:cs="宋体"/>
+          <w:color w:val="F8F8F2"/>
+          <w:kern w:val="0"/>
+          <w:sz w:val="19"/>
+          <w:szCs w:val="19"/>
+        </w:rPr>
+        <w:t> </w:t>
+      </w:r>
+      <w:r>
+        <w:rPr>
+          <w:rFonts w:ascii="Consolas" w:eastAsia="宋体" w:hAnsi="Consolas" w:cs="宋体"/>
+          <w:color w:val="E6DB74"/>
+          <w:kern w:val="0"/>
+          <w:sz w:val="19"/>
+          <w:szCs w:val="19"/>
+        </w:rPr>
+        <w:t>'production'</w:t>
+      </w:r>
+    </w:p>
+    <w:p>
+      <w:pPr>
+        <w:widowControl/>
+        <w:shd w:val="clear" w:color="auto" w:fill="272822"/>
+        <w:spacing w:line="258" w:lineRule="atLeast"/>
+        <w:jc w:val="left"/>
+        <w:rPr>
+          <w:rFonts w:ascii="Consolas" w:eastAsia="宋体" w:hAnsi="Consolas" w:cs="宋体"/>
+          <w:color w:val="F8F8F2"/>
+          <w:kern w:val="0"/>
+          <w:sz w:val="19"/>
+          <w:szCs w:val="19"/>
+        </w:rPr>
+      </w:pPr>
+      <w:r>
+        <w:rPr>
+          <w:rFonts w:ascii="Consolas" w:eastAsia="宋体" w:hAnsi="Consolas" w:cs="宋体"/>
+          <w:color w:val="F8F8F2"/>
+          <w:kern w:val="0"/>
+          <w:sz w:val="19"/>
+          <w:szCs w:val="19"/>
+        </w:rPr>
+        <w:t>                            </w:t>
+      </w:r>
+      <w:r>
+        <w:rPr>
+          <w:rFonts w:ascii="Consolas" w:eastAsia="宋体" w:hAnsi="Consolas" w:cs="宋体"/>
+          <w:color w:val="F92672"/>
+          <w:kern w:val="0"/>
+          <w:sz w:val="19"/>
+          <w:szCs w:val="19"/>
+        </w:rPr>
+        <w:t>?</w:t>
+      </w:r>
+      <w:r>
+        <w:rPr>
+          <w:rFonts w:ascii="Consolas" w:eastAsia="宋体" w:hAnsi="Consolas" w:cs="宋体"/>
+          <w:color w:val="F8F8F2"/>
+          <w:kern w:val="0"/>
+          <w:sz w:val="19"/>
+          <w:szCs w:val="19"/>
+        </w:rPr>
+        <w:t> </w:t>
+      </w:r>
+      <w:r>
+        <w:rPr>
+          <w:rFonts w:ascii="Consolas" w:eastAsia="宋体" w:hAnsi="Consolas" w:cs="宋体"/>
+          <w:color w:val="E6DB74"/>
+          <w:kern w:val="0"/>
+          <w:sz w:val="19"/>
+          <w:szCs w:val="19"/>
+        </w:rPr>
+        <w:t>'vue-style-loader'</w:t>
+      </w:r>
+    </w:p>
+    <w:p>
+      <w:pPr>
+        <w:widowControl/>
+        <w:shd w:val="clear" w:color="auto" w:fill="272822"/>
+        <w:spacing w:line="258" w:lineRule="atLeast"/>
+        <w:jc w:val="left"/>
+        <w:rPr>
+          <w:rFonts w:ascii="Consolas" w:eastAsia="宋体" w:hAnsi="Consolas" w:cs="宋体"/>
+          <w:color w:val="F8F8F2"/>
+          <w:kern w:val="0"/>
+          <w:sz w:val="19"/>
+          <w:szCs w:val="19"/>
+        </w:rPr>
+      </w:pPr>
+      <w:r>
+        <w:rPr>
+          <w:rFonts w:ascii="Consolas" w:eastAsia="宋体" w:hAnsi="Consolas" w:cs="宋体"/>
+          <w:color w:val="F8F8F2"/>
+          <w:kern w:val="0"/>
+          <w:sz w:val="19"/>
+          <w:szCs w:val="19"/>
+        </w:rPr>
+        <w:t>                            </w:t>
+      </w:r>
+      <w:r>
+        <w:rPr>
+          <w:rFonts w:ascii="Consolas" w:eastAsia="宋体" w:hAnsi="Consolas" w:cs="宋体"/>
+          <w:color w:val="F92672"/>
+          <w:kern w:val="0"/>
+          <w:sz w:val="19"/>
+          <w:szCs w:val="19"/>
+        </w:rPr>
+        <w:t>:</w:t>
+      </w:r>
+      <w:r>
+        <w:rPr>
+          <w:rFonts w:ascii="Consolas" w:eastAsia="宋体" w:hAnsi="Consolas" w:cs="宋体"/>
+          <w:color w:val="F8F8F2"/>
+          <w:kern w:val="0"/>
+          <w:sz w:val="19"/>
+          <w:szCs w:val="19"/>
+        </w:rPr>
+        <w:t> </w:t>
+      </w:r>
+      <w:r>
+        <w:rPr>
+          <w:rFonts w:ascii="Consolas" w:eastAsia="宋体" w:hAnsi="Consolas" w:cs="宋体"/>
+          <w:color w:val="A6E22E"/>
+          <w:kern w:val="0"/>
+          <w:sz w:val="19"/>
+          <w:szCs w:val="19"/>
+          <w:u w:val="single"/>
+        </w:rPr>
+        <w:t>MiniCssExtractPlugin</w:t>
+      </w:r>
+      <w:r>
+        <w:rPr>
+          <w:rFonts w:ascii="Consolas" w:eastAsia="宋体" w:hAnsi="Consolas" w:cs="宋体"/>
+          <w:color w:val="F8F8F2"/>
+          <w:kern w:val="0"/>
+          <w:sz w:val="19"/>
+          <w:szCs w:val="19"/>
+        </w:rPr>
+        <w:t>.loader,  </w:t>
+      </w:r>
+      <w:r>
+        <w:rPr>
+          <w:rFonts w:ascii="Consolas" w:eastAsia="宋体" w:hAnsi="Consolas" w:cs="宋体"/>
+          <w:color w:val="88846F"/>
+          <w:kern w:val="0"/>
+          <w:sz w:val="19"/>
+          <w:szCs w:val="19"/>
+        </w:rPr>
+        <w:t>//prod CSS</w:t>
+      </w:r>
+      <w:r>
+        <w:rPr>
+          <w:rFonts w:ascii="Consolas" w:eastAsia="宋体" w:hAnsi="Consolas" w:cs="宋体"/>
+          <w:color w:val="88846F"/>
+          <w:kern w:val="0"/>
+          <w:sz w:val="19"/>
+          <w:szCs w:val="19"/>
+        </w:rPr>
+        <w:t>被提取出来打包</w:t>
+      </w:r>
+    </w:p>
+    <w:p>
+      <w:pPr>
+        <w:widowControl/>
+        <w:shd w:val="clear" w:color="auto" w:fill="272822"/>
+        <w:spacing w:line="258" w:lineRule="atLeast"/>
+        <w:jc w:val="left"/>
+        <w:rPr>
+          <w:rFonts w:ascii="Consolas" w:eastAsia="宋体" w:hAnsi="Consolas" w:cs="宋体"/>
+          <w:color w:val="F8F8F2"/>
+          <w:kern w:val="0"/>
+          <w:sz w:val="19"/>
+          <w:szCs w:val="19"/>
+        </w:rPr>
+      </w:pPr>
+      <w:r>
+        <w:rPr>
+          <w:rFonts w:ascii="Consolas" w:eastAsia="宋体" w:hAnsi="Consolas" w:cs="宋体"/>
+          <w:color w:val="F8F8F2"/>
+          <w:kern w:val="0"/>
+          <w:sz w:val="19"/>
+          <w:szCs w:val="19"/>
+        </w:rPr>
+        <w:t>                        {</w:t>
+      </w:r>
+    </w:p>
+    <w:p>
+      <w:pPr>
+        <w:widowControl/>
+        <w:shd w:val="clear" w:color="auto" w:fill="272822"/>
+        <w:spacing w:line="258" w:lineRule="atLeast"/>
+        <w:jc w:val="left"/>
+        <w:rPr>
+          <w:rFonts w:ascii="Consolas" w:eastAsia="宋体" w:hAnsi="Consolas" w:cs="宋体"/>
+          <w:color w:val="F8F8F2"/>
+          <w:kern w:val="0"/>
+          <w:sz w:val="19"/>
+          <w:szCs w:val="19"/>
+        </w:rPr>
+      </w:pPr>
+      <w:r>
+        <w:rPr>
+          <w:rFonts w:ascii="Consolas" w:eastAsia="宋体" w:hAnsi="Consolas" w:cs="宋体"/>
+          <w:color w:val="F8F8F2"/>
+          <w:kern w:val="0"/>
+          <w:sz w:val="19"/>
+          <w:szCs w:val="19"/>
+        </w:rPr>
+        <w:t>                            loader: </w:t>
+      </w:r>
+      <w:r>
+        <w:rPr>
+          <w:rFonts w:ascii="Consolas" w:eastAsia="宋体" w:hAnsi="Consolas" w:cs="宋体"/>
+          <w:color w:val="E6DB74"/>
+          <w:kern w:val="0"/>
+          <w:sz w:val="19"/>
+          <w:szCs w:val="19"/>
+        </w:rPr>
+        <w:t>'css-loader'</w:t>
+      </w:r>
+      <w:r>
+        <w:rPr>
+          <w:rFonts w:ascii="Consolas" w:eastAsia="宋体" w:hAnsi="Consolas" w:cs="宋体"/>
+          <w:color w:val="F8F8F2"/>
+          <w:kern w:val="0"/>
+          <w:sz w:val="19"/>
+          <w:szCs w:val="19"/>
+        </w:rPr>
+        <w:t>,</w:t>
+      </w:r>
+    </w:p>
+    <w:p>
+      <w:pPr>
+        <w:widowControl/>
+        <w:shd w:val="clear" w:color="auto" w:fill="272822"/>
+        <w:spacing w:line="258" w:lineRule="atLeast"/>
+        <w:jc w:val="left"/>
+        <w:rPr>
+          <w:rFonts w:ascii="Consolas" w:eastAsia="宋体" w:hAnsi="Consolas" w:cs="宋体"/>
+          <w:color w:val="F8F8F2"/>
+          <w:kern w:val="0"/>
+          <w:sz w:val="19"/>
+          <w:szCs w:val="19"/>
+        </w:rPr>
+      </w:pPr>
+      <w:r>
+        <w:rPr>
+          <w:rFonts w:ascii="Consolas" w:eastAsia="宋体" w:hAnsi="Consolas" w:cs="宋体"/>
+          <w:color w:val="F8F8F2"/>
+          <w:kern w:val="0"/>
+          <w:sz w:val="19"/>
+          <w:szCs w:val="19"/>
+        </w:rPr>
+        <w:t>                            options: {</w:t>
+      </w:r>
+    </w:p>
+    <w:p>
+      <w:pPr>
+        <w:widowControl/>
+        <w:shd w:val="clear" w:color="auto" w:fill="272822"/>
+        <w:spacing w:line="258" w:lineRule="atLeast"/>
+        <w:jc w:val="left"/>
+        <w:rPr>
+          <w:rFonts w:ascii="Consolas" w:eastAsia="宋体" w:hAnsi="Consolas" w:cs="宋体"/>
+          <w:color w:val="F8F8F2"/>
+          <w:kern w:val="0"/>
+          <w:sz w:val="19"/>
+          <w:szCs w:val="19"/>
+        </w:rPr>
+      </w:pPr>
+      <w:r>
+        <w:rPr>
+          <w:rFonts w:ascii="Consolas" w:eastAsia="宋体" w:hAnsi="Consolas" w:cs="宋体"/>
+          <w:color w:val="F8F8F2"/>
+          <w:kern w:val="0"/>
+          <w:sz w:val="19"/>
+          <w:szCs w:val="19"/>
+        </w:rPr>
+        <w:t>                                modules:{</w:t>
+      </w:r>
+    </w:p>
+    <w:p>
+      <w:pPr>
+        <w:widowControl/>
+        <w:shd w:val="clear" w:color="auto" w:fill="272822"/>
+        <w:spacing w:line="258" w:lineRule="atLeast"/>
+        <w:jc w:val="left"/>
+        <w:rPr>
+          <w:rFonts w:ascii="Consolas" w:eastAsia="宋体" w:hAnsi="Consolas" w:cs="宋体"/>
+          <w:color w:val="F8F8F2"/>
+          <w:kern w:val="0"/>
+          <w:sz w:val="19"/>
+          <w:szCs w:val="19"/>
+        </w:rPr>
+      </w:pPr>
+      <w:r>
+        <w:rPr>
+          <w:rFonts w:ascii="Consolas" w:eastAsia="宋体" w:hAnsi="Consolas" w:cs="宋体"/>
+          <w:color w:val="F8F8F2"/>
+          <w:kern w:val="0"/>
+          <w:sz w:val="19"/>
+          <w:szCs w:val="19"/>
+        </w:rPr>
+        <w:t>                                    auto:</w:t>
+      </w:r>
+      <w:r>
+        <w:rPr>
+          <w:rFonts w:ascii="Consolas" w:eastAsia="宋体" w:hAnsi="Consolas" w:cs="宋体"/>
+          <w:color w:val="AE81FF"/>
+          <w:kern w:val="0"/>
+          <w:sz w:val="19"/>
+          <w:szCs w:val="19"/>
+        </w:rPr>
+        <w:t>false</w:t>
+      </w:r>
+      <w:r>
+        <w:rPr>
+          <w:rFonts w:ascii="Consolas" w:eastAsia="宋体" w:hAnsi="Consolas" w:cs="宋体"/>
+          <w:color w:val="F8F8F2"/>
+          <w:kern w:val="0"/>
+          <w:sz w:val="19"/>
+          <w:szCs w:val="19"/>
+        </w:rPr>
+        <w:t>,</w:t>
+      </w:r>
+      <w:r>
+        <w:rPr>
+          <w:rFonts w:ascii="Consolas" w:eastAsia="宋体" w:hAnsi="Consolas" w:cs="宋体"/>
+          <w:color w:val="88846F"/>
+          <w:kern w:val="0"/>
+          <w:sz w:val="19"/>
+          <w:szCs w:val="19"/>
+        </w:rPr>
+        <w:t>//modules </w:t>
+      </w:r>
+      <w:r>
+        <w:rPr>
+          <w:rFonts w:ascii="Consolas" w:eastAsia="宋体" w:hAnsi="Consolas" w:cs="宋体"/>
+          <w:color w:val="88846F"/>
+          <w:kern w:val="0"/>
+          <w:sz w:val="19"/>
+          <w:szCs w:val="19"/>
+        </w:rPr>
+        <w:t>开关</w:t>
+      </w:r>
+      <w:r>
+        <w:rPr>
+          <w:rFonts w:ascii="Consolas" w:eastAsia="宋体" w:hAnsi="Consolas" w:cs="宋体"/>
+          <w:color w:val="88846F"/>
+          <w:kern w:val="0"/>
+          <w:sz w:val="19"/>
+          <w:szCs w:val="19"/>
+        </w:rPr>
+        <w:t>,</w:t>
+      </w:r>
+      <w:r>
+        <w:rPr>
+          <w:rFonts w:ascii="Consolas" w:eastAsia="宋体" w:hAnsi="Consolas" w:cs="宋体"/>
+          <w:color w:val="88846F"/>
+          <w:kern w:val="0"/>
+          <w:sz w:val="19"/>
+          <w:szCs w:val="19"/>
+        </w:rPr>
+        <w:t>移动端多页面模式关闭</w:t>
+      </w:r>
+      <w:r>
+        <w:rPr>
+          <w:rFonts w:ascii="Consolas" w:eastAsia="宋体" w:hAnsi="Consolas" w:cs="宋体"/>
+          <w:color w:val="88846F"/>
+          <w:kern w:val="0"/>
+          <w:sz w:val="19"/>
+          <w:szCs w:val="19"/>
+        </w:rPr>
+        <w:t>class hash</w:t>
+      </w:r>
+      <w:r>
+        <w:rPr>
+          <w:rFonts w:ascii="Consolas" w:eastAsia="宋体" w:hAnsi="Consolas" w:cs="宋体"/>
+          <w:color w:val="88846F"/>
+          <w:kern w:val="0"/>
+          <w:sz w:val="19"/>
+          <w:szCs w:val="19"/>
+        </w:rPr>
+        <w:t>命名</w:t>
+      </w:r>
+    </w:p>
+    <w:p>
+      <w:pPr>
+        <w:widowControl/>
+        <w:shd w:val="clear" w:color="auto" w:fill="272822"/>
+        <w:spacing w:line="258" w:lineRule="atLeast"/>
+        <w:jc w:val="left"/>
+        <w:rPr>
+          <w:rFonts w:ascii="Consolas" w:eastAsia="宋体" w:hAnsi="Consolas" w:cs="宋体"/>
+          <w:color w:val="F8F8F2"/>
+          <w:kern w:val="0"/>
+          <w:sz w:val="19"/>
+          <w:szCs w:val="19"/>
+        </w:rPr>
+      </w:pPr>
+      <w:r>
+        <w:rPr>
+          <w:rFonts w:ascii="Consolas" w:eastAsia="宋体" w:hAnsi="Consolas" w:cs="宋体"/>
+          <w:color w:val="F8F8F2"/>
+          <w:kern w:val="0"/>
+          <w:sz w:val="19"/>
+          <w:szCs w:val="19"/>
+        </w:rPr>
+        <w:t>                                    localIdentName: </w:t>
+      </w:r>
+      <w:r>
+        <w:rPr>
+          <w:rFonts w:ascii="Consolas" w:eastAsia="宋体" w:hAnsi="Consolas" w:cs="宋体"/>
+          <w:color w:val="E6DB74"/>
+          <w:kern w:val="0"/>
+          <w:sz w:val="19"/>
+          <w:szCs w:val="19"/>
+        </w:rPr>
+        <w:t>'[local]_[hash:base64:8]'</w:t>
+      </w:r>
+      <w:r>
+        <w:rPr>
+          <w:rFonts w:ascii="Consolas" w:eastAsia="宋体" w:hAnsi="Consolas" w:cs="宋体"/>
+          <w:color w:val="F8F8F2"/>
+          <w:kern w:val="0"/>
+          <w:sz w:val="19"/>
+          <w:szCs w:val="19"/>
+        </w:rPr>
+        <w:t>,</w:t>
+      </w:r>
+      <w:r>
+        <w:rPr>
+          <w:rFonts w:ascii="Consolas" w:eastAsia="宋体" w:hAnsi="Consolas" w:cs="宋体"/>
+          <w:color w:val="88846F"/>
+          <w:kern w:val="0"/>
+          <w:sz w:val="19"/>
+          <w:szCs w:val="19"/>
+        </w:rPr>
+        <w:t>// </w:t>
+      </w:r>
+      <w:r>
+        <w:rPr>
+          <w:rFonts w:ascii="Consolas" w:eastAsia="宋体" w:hAnsi="Consolas" w:cs="宋体"/>
+          <w:color w:val="88846F"/>
+          <w:kern w:val="0"/>
+          <w:sz w:val="19"/>
+          <w:szCs w:val="19"/>
+        </w:rPr>
+        <w:t>自定义生成的类名</w:t>
+      </w:r>
+    </w:p>
+    <w:p>
+      <w:pPr>
+        <w:widowControl/>
+        <w:shd w:val="clear" w:color="auto" w:fill="272822"/>
+        <w:spacing w:line="258" w:lineRule="atLeast"/>
+        <w:jc w:val="left"/>
+        <w:rPr>
+          <w:rFonts w:ascii="Consolas" w:eastAsia="宋体" w:hAnsi="Consolas" w:cs="宋体"/>
+          <w:color w:val="F8F8F2"/>
+          <w:kern w:val="0"/>
+          <w:sz w:val="19"/>
+          <w:szCs w:val="19"/>
+        </w:rPr>
+      </w:pPr>
+      <w:r>
+        <w:rPr>
+          <w:rFonts w:ascii="Consolas" w:eastAsia="宋体" w:hAnsi="Consolas" w:cs="宋体"/>
+          <w:color w:val="F8F8F2"/>
+          <w:kern w:val="0"/>
+          <w:sz w:val="19"/>
+          <w:szCs w:val="19"/>
+        </w:rPr>
+        <w:t>                                }</w:t>
+      </w:r>
+    </w:p>
+    <w:p>
+      <w:pPr>
+        <w:widowControl/>
+        <w:shd w:val="clear" w:color="auto" w:fill="272822"/>
+        <w:spacing w:line="258" w:lineRule="atLeast"/>
+        <w:jc w:val="left"/>
+        <w:rPr>
+          <w:rFonts w:ascii="Consolas" w:eastAsia="宋体" w:hAnsi="Consolas" w:cs="宋体"/>
+          <w:color w:val="F8F8F2"/>
+          <w:kern w:val="0"/>
+          <w:sz w:val="19"/>
+          <w:szCs w:val="19"/>
+        </w:rPr>
+      </w:pPr>
+      <w:r>
+        <w:rPr>
+          <w:rFonts w:ascii="Consolas" w:eastAsia="宋体" w:hAnsi="Consolas" w:cs="宋体"/>
+          <w:color w:val="F8F8F2"/>
+          <w:kern w:val="0"/>
+          <w:sz w:val="19"/>
+          <w:szCs w:val="19"/>
+        </w:rPr>
+        <w:t>                            }</w:t>
+      </w:r>
+    </w:p>
+    <w:p>
+      <w:pPr>
+        <w:widowControl/>
+        <w:shd w:val="clear" w:color="auto" w:fill="272822"/>
+        <w:spacing w:line="258" w:lineRule="atLeast"/>
+        <w:jc w:val="left"/>
+        <w:rPr>
+          <w:rFonts w:ascii="Consolas" w:eastAsia="宋体" w:hAnsi="Consolas" w:cs="宋体"/>
+          <w:color w:val="F8F8F2"/>
+          <w:kern w:val="0"/>
+          <w:sz w:val="19"/>
+          <w:szCs w:val="19"/>
+        </w:rPr>
+      </w:pPr>
+      <w:r>
+        <w:rPr>
+          <w:rFonts w:ascii="Consolas" w:eastAsia="宋体" w:hAnsi="Consolas" w:cs="宋体"/>
+          <w:color w:val="F8F8F2"/>
+          <w:kern w:val="0"/>
+          <w:sz w:val="19"/>
+          <w:szCs w:val="19"/>
+        </w:rPr>
+        <w:lastRenderedPageBreak/>
+        <w:t>                        }</w:t>
+      </w:r>
+    </w:p>
+    <w:p>
+      <w:pPr>
+        <w:widowControl/>
+        <w:shd w:val="clear" w:color="auto" w:fill="272822"/>
+        <w:spacing w:line="258" w:lineRule="atLeast"/>
+        <w:jc w:val="left"/>
+        <w:rPr>
+          <w:rFonts w:ascii="Consolas" w:eastAsia="宋体" w:hAnsi="Consolas" w:cs="宋体"/>
+          <w:color w:val="F8F8F2"/>
+          <w:kern w:val="0"/>
+          <w:sz w:val="19"/>
+          <w:szCs w:val="19"/>
+        </w:rPr>
+      </w:pPr>
+      <w:r>
+        <w:rPr>
+          <w:rFonts w:ascii="Consolas" w:eastAsia="宋体" w:hAnsi="Consolas" w:cs="宋体"/>
+          <w:color w:val="F8F8F2"/>
+          <w:kern w:val="0"/>
+          <w:sz w:val="19"/>
+          <w:szCs w:val="19"/>
+        </w:rPr>
+        <w:t>                    ]</w:t>
+      </w:r>
+    </w:p>
+    <w:p>
+      <w:pPr>
+        <w:widowControl/>
+        <w:shd w:val="clear" w:color="auto" w:fill="272822"/>
+        <w:spacing w:line="258" w:lineRule="atLeast"/>
+        <w:jc w:val="left"/>
+        <w:rPr>
+          <w:rFonts w:ascii="Consolas" w:eastAsia="宋体" w:hAnsi="Consolas" w:cs="宋体"/>
+          <w:color w:val="F8F8F2"/>
+          <w:kern w:val="0"/>
+          <w:sz w:val="19"/>
+          <w:szCs w:val="19"/>
+        </w:rPr>
+      </w:pPr>
+      <w:r>
+        <w:rPr>
+          <w:rFonts w:ascii="Consolas" w:eastAsia="宋体" w:hAnsi="Consolas" w:cs="宋体"/>
+          <w:color w:val="F8F8F2"/>
+          <w:kern w:val="0"/>
+          <w:sz w:val="19"/>
+          <w:szCs w:val="19"/>
+        </w:rPr>
+        <w:t>                },</w:t>
+      </w:r>
+    </w:p>
+    <w:p>
+      <w:pPr>
+        <w:rPr>
+          <w:rFonts w:asciiTheme="minorEastAsia" w:hAnsiTheme="minorEastAsia" w:cstheme="minorEastAsia"/>
+          <w:sz w:val="20"/>
+          <w:szCs w:val="22"/>
+        </w:rPr>
+      </w:pPr>
     </w:p>
     <w:sectPr>
       <w:pgSz w:w="11906" w:h="16838"/>
